--- a/TEMP/input/p044v_NM_+MHS_+_G2/tcn_p044v.docx
+++ b/TEMP/input/p044v_NM_+MHS_+_G2/tcn_p044v.docx
@@ -4350,36 +4350,14 @@
     <w:rPrDefault>
       <w:rPr>
         <w:rFonts w:ascii="Arial" w:cs="Arial" w:eastAsia="Arial" w:hAnsi="Arial"/>
-        <w:b w:val="0"/>
-        <w:i w:val="0"/>
-        <w:smallCaps w:val="0"/>
-        <w:strike w:val="0"/>
-        <w:color w:val="000000"/>
         <w:sz w:val="22"/>
         <w:szCs w:val="22"/>
-        <w:u w:val="none"/>
-        <w:shd w:fill="auto" w:val="clear"/>
-        <w:vertAlign w:val="baseline"/>
         <w:lang w:val="fr"/>
       </w:rPr>
     </w:rPrDefault>
     <w:pPrDefault>
       <w:pPr>
-        <w:keepNext w:val="0"/>
-        <w:keepLines w:val="0"/>
-        <w:widowControl w:val="1"/>
-        <w:pBdr>
-          <w:top w:space="0" w:sz="0" w:val="nil"/>
-          <w:left w:space="0" w:sz="0" w:val="nil"/>
-          <w:bottom w:space="0" w:sz="0" w:val="nil"/>
-          <w:right w:space="0" w:sz="0" w:val="nil"/>
-          <w:between w:space="0" w:sz="0" w:val="nil"/>
-        </w:pBdr>
-        <w:shd w:fill="auto" w:val="clear"/>
-        <w:spacing w:after="0" w:before="0" w:line="276" w:lineRule="auto"/>
-        <w:ind w:left="0" w:right="0" w:firstLine="0"/>
-        <w:contextualSpacing w:val="0"/>
-        <w:jc w:val="left"/>
+        <w:spacing w:line="276" w:lineRule="auto"/>
       </w:pPr>
     </w:pPrDefault>
   </w:docDefaults>

--- a/TEMP/input/p044v_NM_+MHS_+_G2/tcn_p044v.docx
+++ b/TEMP/input/p044v_NM_+MHS_+_G2/tcn_p044v.docx
@@ -1843,28 +1843,6 @@
       </w:pPr>
       <w:r>
         <w:rPr>
-          <w:rtl w:val="0"/>
-        </w:rPr>
-      </w:r>
-    </w:p>
-    <w:p>
-      <w:pPr>
-        <w:widowControl w:val="0"/>
-        <w:pBdr>
-          <w:top w:space="0" w:sz="0" w:val="nil"/>
-          <w:left w:space="0" w:sz="0" w:val="nil"/>
-          <w:bottom w:space="0" w:sz="0" w:val="nil"/>
-          <w:right w:space="0" w:sz="0" w:val="nil"/>
-          <w:between w:space="0" w:sz="0" w:val="nil"/>
-        </w:pBdr>
-        <w:shd w:fill="auto" w:val="clear"/>
-        <w:contextualSpacing w:val="0"/>
-        <w:rPr>
-          <w:color w:val="000000"/>
-        </w:rPr>
-      </w:pPr>
-      <w:r>
-        <w:rPr>
           <w:rFonts w:ascii="Courier New" w:cs="Courier New" w:eastAsia="Courier New" w:hAnsi="Courier New"/>
           <w:color w:val="7f6000"/>
           <w:sz w:val="18"/>
@@ -2095,7 +2073,126 @@
           <w:color w:val="000000"/>
           <w:rtl w:val="0"/>
         </w:rPr>
-        <w:t xml:space="preserve">theriaque</w:t>
+        <w:t xml:space="preserve">theriaque </w:t>
+      </w:r>
+      <w:r>
+        <w:rPr>
+          <w:rFonts w:ascii="Courier New" w:cs="Courier New" w:eastAsia="Courier New" w:hAnsi="Courier New"/>
+          <w:color w:val="0000ff"/>
+          <w:sz w:val="18"/>
+          <w:szCs w:val="18"/>
+          <w:rtl w:val="0"/>
+        </w:rPr>
+        <w:t xml:space="preserve">&lt;pa&gt;</w:t>
+      </w:r>
+      <w:r>
+        <w:rPr>
+          <w:color w:val="000000"/>
+          <w:rtl w:val="0"/>
+        </w:rPr>
+        <w:t xml:space="preserve">rue</w:t>
+      </w:r>
+      <w:r>
+        <w:rPr>
+          <w:rFonts w:ascii="Courier New" w:cs="Courier New" w:eastAsia="Courier New" w:hAnsi="Courier New"/>
+          <w:color w:val="0000ff"/>
+          <w:sz w:val="18"/>
+          <w:szCs w:val="18"/>
+          <w:rtl w:val="0"/>
+        </w:rPr>
+        <w:t xml:space="preserve">&lt;/pa&gt;&lt;/m&gt;</w:t>
+      </w:r>
+      <w:r>
+        <w:rPr>
+          <w:color w:val="000000"/>
+          <w:rtl w:val="0"/>
+        </w:rPr>
+        <w:t xml:space="preserve"> &amp;</w:t>
+      </w:r>
+      <w:r>
+        <w:rPr>
+          <w:rFonts w:ascii="Courier New" w:cs="Courier New" w:eastAsia="Courier New" w:hAnsi="Courier New"/>
+          <w:color w:val="a9a9a9"/>
+          <w:sz w:val="18"/>
+          <w:szCs w:val="18"/>
+          <w:rtl w:val="0"/>
+        </w:rPr>
+        <w:t xml:space="preserve">amp;</w:t>
+      </w:r>
+      <w:r>
+        <w:rPr>
+          <w:color w:val="000000"/>
+          <w:rtl w:val="0"/>
+        </w:rPr>
+        <w:t xml:space="preserve"> </w:t>
+      </w:r>
+      <w:r>
+        <w:rPr>
+          <w:rFonts w:ascii="Courier New" w:cs="Courier New" w:eastAsia="Courier New" w:hAnsi="Courier New"/>
+          <w:color w:val="0000ff"/>
+          <w:sz w:val="18"/>
+          <w:szCs w:val="18"/>
+          <w:rtl w:val="0"/>
+        </w:rPr>
+        <w:t xml:space="preserve">&lt;m&gt;&lt;pa&gt;</w:t>
+      </w:r>
+      <w:r>
+        <w:rPr>
+          <w:color w:val="000000"/>
+          <w:rtl w:val="0"/>
+        </w:rPr>
+        <w:t xml:space="preserve">dictam</w:t>
+      </w:r>
+      <w:r>
+        <w:rPr>
+          <w:rFonts w:ascii="Courier New" w:cs="Courier New" w:eastAsia="Courier New" w:hAnsi="Courier New"/>
+          <w:color w:val="0000ff"/>
+          <w:sz w:val="18"/>
+          <w:szCs w:val="18"/>
+          <w:rtl w:val="0"/>
+        </w:rPr>
+        <w:t xml:space="preserve">&lt;/pa&gt;&lt;/m&gt;</w:t>
+      </w:r>
+      <w:r>
+        <w:rPr>
+          <w:color w:val="000000"/>
+          <w:rtl w:val="0"/>
+        </w:rPr>
+        <w:t xml:space="preserve"> &amp;</w:t>
+      </w:r>
+      <w:r>
+        <w:rPr>
+          <w:rFonts w:ascii="Courier New" w:cs="Courier New" w:eastAsia="Courier New" w:hAnsi="Courier New"/>
+          <w:color w:val="a9a9a9"/>
+          <w:sz w:val="18"/>
+          <w:szCs w:val="18"/>
+          <w:rtl w:val="0"/>
+        </w:rPr>
+        <w:t xml:space="preserve">amp;</w:t>
+      </w:r>
+      <w:r>
+        <w:rPr>
+          <w:color w:val="000000"/>
+          <w:rtl w:val="0"/>
+        </w:rPr>
+        <w:t xml:space="preserve"> </w:t>
+      </w:r>
+      <w:r>
+        <w:rPr>
+          <w:rFonts w:ascii="Courier New" w:cs="Courier New" w:eastAsia="Courier New" w:hAnsi="Courier New"/>
+          <w:color w:val="0000ff"/>
+          <w:sz w:val="18"/>
+          <w:szCs w:val="18"/>
+          <w:rtl w:val="0"/>
+        </w:rPr>
+        <w:t xml:space="preserve">&lt;m&gt;</w:t>
+      </w:r>
+      <w:r>
+        <w:rPr>
+          <w:color w:val="000000"/>
+          <w:rtl w:val="0"/>
+        </w:rPr>
+        <w:t xml:space="preserve">bon vinaigre</w:t>
       </w:r>
       <w:r>
         <w:rPr>
@@ -2112,7 +2209,62 @@
           <w:color w:val="000000"/>
           <w:rtl w:val="0"/>
         </w:rPr>
-        <w:t xml:space="preserve">, </w:t>
+        <w:t xml:space="preserve">, mects</w:t>
+      </w:r>
+      <w:r>
+        <w:rPr>
+          <w:rFonts w:ascii="Courier New" w:cs="Courier New" w:eastAsia="Courier New" w:hAnsi="Courier New"/>
+          <w:color w:val="a9a9a9"/>
+          <w:sz w:val="18"/>
+          <w:szCs w:val="18"/>
+          <w:rtl w:val="0"/>
+        </w:rPr>
+        <w:t xml:space="preserve">&lt;lb/&gt;</w:t>
+      </w:r>
+      <w:r>
+        <w:rPr>
+          <w:rtl w:val="0"/>
+        </w:rPr>
+      </w:r>
+    </w:p>
+    <w:p>
+      <w:pPr>
+        <w:widowControl w:val="0"/>
+        <w:pBdr>
+          <w:top w:space="0" w:sz="0" w:val="nil"/>
+          <w:left w:space="0" w:sz="0" w:val="nil"/>
+          <w:bottom w:space="0" w:sz="0" w:val="nil"/>
+          <w:right w:space="0" w:sz="0" w:val="nil"/>
+          <w:between w:space="0" w:sz="0" w:val="nil"/>
+        </w:pBdr>
+        <w:shd w:fill="auto" w:val="clear"/>
+        <w:contextualSpacing w:val="0"/>
+        <w:rPr>
+          <w:color w:val="000000"/>
+        </w:rPr>
+      </w:pPr>
+      <w:r>
+        <w:rPr>
+          <w:color w:val="000000"/>
+          <w:rtl w:val="0"/>
+        </w:rPr>
+        <w:t xml:space="preserve">tout dans une </w:t>
+      </w:r>
+      <w:r>
+        <w:rPr>
+          <w:rFonts w:ascii="Courier New" w:cs="Courier New" w:eastAsia="Courier New" w:hAnsi="Courier New"/>
+          <w:color w:val="0000ff"/>
+          <w:sz w:val="18"/>
+          <w:szCs w:val="18"/>
+          <w:rtl w:val="0"/>
+        </w:rPr>
+        <w:t xml:space="preserve">&lt;tl&gt;</w:t>
+      </w:r>
+      <w:r>
+        <w:rPr>
+          <w:rtl w:val="0"/>
+        </w:rPr>
+        <w:t xml:space="preserve">bouteille de </w:t>
       </w:r>
       <w:r>
         <w:rPr>
@@ -2126,20 +2278,221 @@
       </w:r>
       <w:r>
         <w:rPr>
-          <w:color w:val="000000"/>
-          <w:rtl w:val="0"/>
-        </w:rPr>
-        <w:t xml:space="preserve">rue</w:t>
-      </w:r>
-      <w:r>
-        <w:rPr>
-          <w:rFonts w:ascii="Courier New" w:cs="Courier New" w:eastAsia="Courier New" w:hAnsi="Courier New"/>
-          <w:color w:val="0000ff"/>
-          <w:sz w:val="18"/>
-          <w:szCs w:val="18"/>
-          <w:rtl w:val="0"/>
-        </w:rPr>
-        <w:t xml:space="preserve">&lt;/m&gt;</w:t>
+          <w:rtl w:val="0"/>
+        </w:rPr>
+        <w:t xml:space="preserve">verre</w:t>
+      </w:r>
+      <w:r>
+        <w:rPr>
+          <w:rFonts w:ascii="Courier New" w:cs="Courier New" w:eastAsia="Courier New" w:hAnsi="Courier New"/>
+          <w:color w:val="0000ff"/>
+          <w:sz w:val="18"/>
+          <w:szCs w:val="18"/>
+          <w:rtl w:val="0"/>
+        </w:rPr>
+        <w:t xml:space="preserve">&lt;/m&gt;&lt;/tl&gt;</w:t>
+      </w:r>
+      <w:r>
+        <w:rPr>
+          <w:color w:val="000000"/>
+          <w:rtl w:val="0"/>
+        </w:rPr>
+        <w:t xml:space="preserve">, la laissant à demy ouverte</w:t>
+      </w:r>
+      <w:r>
+        <w:rPr>
+          <w:rFonts w:ascii="Courier New" w:cs="Courier New" w:eastAsia="Courier New" w:hAnsi="Courier New"/>
+          <w:color w:val="a9a9a9"/>
+          <w:sz w:val="18"/>
+          <w:szCs w:val="18"/>
+          <w:rtl w:val="0"/>
+        </w:rPr>
+        <w:t xml:space="preserve">&lt;lb/&gt;</w:t>
+      </w:r>
+      <w:r>
+        <w:rPr>
+          <w:rtl w:val="0"/>
+        </w:rPr>
+      </w:r>
+    </w:p>
+    <w:p>
+      <w:pPr>
+        <w:widowControl w:val="0"/>
+        <w:pBdr>
+          <w:top w:space="0" w:sz="0" w:val="nil"/>
+          <w:left w:space="0" w:sz="0" w:val="nil"/>
+          <w:bottom w:space="0" w:sz="0" w:val="nil"/>
+          <w:right w:space="0" w:sz="0" w:val="nil"/>
+          <w:between w:space="0" w:sz="0" w:val="nil"/>
+        </w:pBdr>
+        <w:shd w:fill="auto" w:val="clear"/>
+        <w:contextualSpacing w:val="0"/>
+        <w:rPr>
+          <w:color w:val="000000"/>
+        </w:rPr>
+      </w:pPr>
+      <w:r>
+        <w:rPr>
+          <w:color w:val="000000"/>
+          <w:rtl w:val="0"/>
+        </w:rPr>
+        <w:t xml:space="preserve">&amp;</w:t>
+      </w:r>
+      <w:r>
+        <w:rPr>
+          <w:rFonts w:ascii="Courier New" w:cs="Courier New" w:eastAsia="Courier New" w:hAnsi="Courier New"/>
+          <w:color w:val="a9a9a9"/>
+          <w:sz w:val="18"/>
+          <w:szCs w:val="18"/>
+          <w:rtl w:val="0"/>
+        </w:rPr>
+        <w:t xml:space="preserve">amp;</w:t>
+      </w:r>
+      <w:r>
+        <w:rPr>
+          <w:color w:val="000000"/>
+          <w:rtl w:val="0"/>
+        </w:rPr>
+        <w:t xml:space="preserve"> bien sellée, et la mects en bain fort lent trois ou 4 </w:t>
+      </w:r>
+      <w:r>
+        <w:rPr>
+          <w:rFonts w:ascii="Courier New" w:cs="Courier New" w:eastAsia="Courier New" w:hAnsi="Courier New"/>
+          <w:color w:val="0000ff"/>
+          <w:sz w:val="18"/>
+          <w:szCs w:val="18"/>
+          <w:rtl w:val="0"/>
+        </w:rPr>
+        <w:t xml:space="preserve">&lt;ms&gt;&lt;tmp&gt;</w:t>
+      </w:r>
+      <w:r>
+        <w:rPr>
+          <w:color w:val="000000"/>
+          <w:rtl w:val="0"/>
+        </w:rPr>
+        <w:t xml:space="preserve">jours</w:t>
+      </w:r>
+      <w:r>
+        <w:rPr>
+          <w:rFonts w:ascii="Courier New" w:cs="Courier New" w:eastAsia="Courier New" w:hAnsi="Courier New"/>
+          <w:color w:val="0000ff"/>
+          <w:sz w:val="18"/>
+          <w:szCs w:val="18"/>
+          <w:rtl w:val="0"/>
+        </w:rPr>
+        <w:t xml:space="preserve">&lt;/tmp&gt;&lt;/ms&gt;</w:t>
+      </w:r>
+      <w:r>
+        <w:rPr>
+          <w:color w:val="000000"/>
+          <w:rtl w:val="0"/>
+        </w:rPr>
+        <w:t xml:space="preserve">.</w:t>
+      </w:r>
+      <w:r>
+        <w:rPr>
+          <w:rFonts w:ascii="Courier New" w:cs="Courier New" w:eastAsia="Courier New" w:hAnsi="Courier New"/>
+          <w:color w:val="a9a9a9"/>
+          <w:sz w:val="18"/>
+          <w:szCs w:val="18"/>
+          <w:rtl w:val="0"/>
+        </w:rPr>
+        <w:t xml:space="preserve">&lt;lb/&gt;</w:t>
+      </w:r>
+      <w:r>
+        <w:rPr>
+          <w:rtl w:val="0"/>
+        </w:rPr>
+      </w:r>
+    </w:p>
+    <w:p>
+      <w:pPr>
+        <w:widowControl w:val="0"/>
+        <w:pBdr>
+          <w:top w:space="0" w:sz="0" w:val="nil"/>
+          <w:left w:space="0" w:sz="0" w:val="nil"/>
+          <w:bottom w:space="0" w:sz="0" w:val="nil"/>
+          <w:right w:space="0" w:sz="0" w:val="nil"/>
+          <w:between w:space="0" w:sz="0" w:val="nil"/>
+        </w:pBdr>
+        <w:shd w:fill="auto" w:val="clear"/>
+        <w:contextualSpacing w:val="0"/>
+        <w:rPr>
+          <w:color w:val="000000"/>
+        </w:rPr>
+      </w:pPr>
+      <w:r>
+        <w:rPr>
+          <w:color w:val="000000"/>
+          <w:rtl w:val="0"/>
+        </w:rPr>
+        <w:t xml:space="preserve">Puys separe ta decoction de la residence, de laquelle en temps</w:t>
+      </w:r>
+      <w:r>
+        <w:rPr>
+          <w:rFonts w:ascii="Courier New" w:cs="Courier New" w:eastAsia="Courier New" w:hAnsi="Courier New"/>
+          <w:color w:val="a9a9a9"/>
+          <w:sz w:val="18"/>
+          <w:szCs w:val="18"/>
+          <w:rtl w:val="0"/>
+        </w:rPr>
+        <w:t xml:space="preserve">&lt;lb/&gt;</w:t>
+      </w:r>
+      <w:r>
+        <w:rPr>
+          <w:rtl w:val="0"/>
+        </w:rPr>
+      </w:r>
+    </w:p>
+    <w:p>
+      <w:pPr>
+        <w:widowControl w:val="0"/>
+        <w:pBdr>
+          <w:top w:space="0" w:sz="0" w:val="nil"/>
+          <w:left w:space="0" w:sz="0" w:val="nil"/>
+          <w:bottom w:space="0" w:sz="0" w:val="nil"/>
+          <w:right w:space="0" w:sz="0" w:val="nil"/>
+          <w:between w:space="0" w:sz="0" w:val="nil"/>
+        </w:pBdr>
+        <w:shd w:fill="auto" w:val="clear"/>
+        <w:contextualSpacing w:val="0"/>
+        <w:rPr>
+          <w:color w:val="000000"/>
+        </w:rPr>
+      </w:pPr>
+      <w:r>
+        <w:rPr>
+          <w:color w:val="000000"/>
+          <w:rtl w:val="0"/>
+        </w:rPr>
+        <w:t xml:space="preserve">de besoing tu verseras sur un </w:t>
+      </w:r>
+      <w:r>
+        <w:rPr>
+          <w:rFonts w:ascii="Courier New" w:cs="Courier New" w:eastAsia="Courier New" w:hAnsi="Courier New"/>
+          <w:color w:val="0000ff"/>
+          <w:sz w:val="18"/>
+          <w:szCs w:val="18"/>
+          <w:rtl w:val="0"/>
+        </w:rPr>
+        <w:t xml:space="preserve">&lt;tl&gt;</w:t>
+      </w:r>
+      <w:r>
+        <w:rPr>
+          <w:color w:val="000000"/>
+          <w:rtl w:val="0"/>
+        </w:rPr>
+        <w:t xml:space="preserve">quarreau rouge enflammé</w:t>
+      </w:r>
+      <w:r>
+        <w:rPr>
+          <w:rFonts w:ascii="Courier New" w:cs="Courier New" w:eastAsia="Courier New" w:hAnsi="Courier New"/>
+          <w:color w:val="0000ff"/>
+          <w:sz w:val="18"/>
+          <w:szCs w:val="18"/>
+          <w:rtl w:val="0"/>
+        </w:rPr>
+        <w:t xml:space="preserve">&lt;/tl&gt;</w:t>
       </w:r>
       <w:r>
         <w:rPr>
@@ -2147,364 +2500,6 @@
           <w:rtl w:val="0"/>
         </w:rPr>
         <w:t xml:space="preserve"> &amp;</w:t>
-      </w:r>
-      <w:r>
-        <w:rPr>
-          <w:rFonts w:ascii="Courier New" w:cs="Courier New" w:eastAsia="Courier New" w:hAnsi="Courier New"/>
-          <w:color w:val="a9a9a9"/>
-          <w:sz w:val="18"/>
-          <w:szCs w:val="18"/>
-          <w:rtl w:val="0"/>
-        </w:rPr>
-        <w:t xml:space="preserve">amp;</w:t>
-      </w:r>
-      <w:r>
-        <w:rPr>
-          <w:color w:val="000000"/>
-          <w:rtl w:val="0"/>
-        </w:rPr>
-        <w:t xml:space="preserve"> </w:t>
-      </w:r>
-      <w:r>
-        <w:rPr>
-          <w:rFonts w:ascii="Courier New" w:cs="Courier New" w:eastAsia="Courier New" w:hAnsi="Courier New"/>
-          <w:color w:val="0000ff"/>
-          <w:sz w:val="18"/>
-          <w:szCs w:val="18"/>
-          <w:rtl w:val="0"/>
-        </w:rPr>
-        <w:t xml:space="preserve">&lt;m&gt;</w:t>
-      </w:r>
-      <w:r>
-        <w:rPr>
-          <w:color w:val="000000"/>
-          <w:rtl w:val="0"/>
-        </w:rPr>
-        <w:t xml:space="preserve">dictam</w:t>
-      </w:r>
-      <w:r>
-        <w:rPr>
-          <w:rFonts w:ascii="Courier New" w:cs="Courier New" w:eastAsia="Courier New" w:hAnsi="Courier New"/>
-          <w:color w:val="0000ff"/>
-          <w:sz w:val="18"/>
-          <w:szCs w:val="18"/>
-          <w:rtl w:val="0"/>
-        </w:rPr>
-        <w:t xml:space="preserve">&lt;/m&gt;</w:t>
-      </w:r>
-      <w:r>
-        <w:rPr>
-          <w:color w:val="000000"/>
-          <w:rtl w:val="0"/>
-        </w:rPr>
-        <w:t xml:space="preserve"> &amp;</w:t>
-      </w:r>
-      <w:r>
-        <w:rPr>
-          <w:rFonts w:ascii="Courier New" w:cs="Courier New" w:eastAsia="Courier New" w:hAnsi="Courier New"/>
-          <w:color w:val="a9a9a9"/>
-          <w:sz w:val="18"/>
-          <w:szCs w:val="18"/>
-          <w:rtl w:val="0"/>
-        </w:rPr>
-        <w:t xml:space="preserve">amp;</w:t>
-      </w:r>
-      <w:r>
-        <w:rPr>
-          <w:color w:val="000000"/>
-          <w:rtl w:val="0"/>
-        </w:rPr>
-        <w:t xml:space="preserve"> bon </w:t>
-      </w:r>
-      <w:r>
-        <w:rPr>
-          <w:rFonts w:ascii="Courier New" w:cs="Courier New" w:eastAsia="Courier New" w:hAnsi="Courier New"/>
-          <w:color w:val="0000ff"/>
-          <w:sz w:val="18"/>
-          <w:szCs w:val="18"/>
-          <w:rtl w:val="0"/>
-        </w:rPr>
-        <w:t xml:space="preserve">&lt;m&gt;</w:t>
-      </w:r>
-      <w:r>
-        <w:rPr>
-          <w:color w:val="000000"/>
-          <w:rtl w:val="0"/>
-        </w:rPr>
-        <w:t xml:space="preserve">vinaigre</w:t>
-      </w:r>
-      <w:r>
-        <w:rPr>
-          <w:rFonts w:ascii="Courier New" w:cs="Courier New" w:eastAsia="Courier New" w:hAnsi="Courier New"/>
-          <w:color w:val="0000ff"/>
-          <w:sz w:val="18"/>
-          <w:szCs w:val="18"/>
-          <w:rtl w:val="0"/>
-        </w:rPr>
-        <w:t xml:space="preserve">&lt;/m&gt;</w:t>
-      </w:r>
-      <w:r>
-        <w:rPr>
-          <w:color w:val="000000"/>
-          <w:rtl w:val="0"/>
-        </w:rPr>
-        <w:t xml:space="preserve">, mects</w:t>
-      </w:r>
-      <w:r>
-        <w:rPr>
-          <w:rFonts w:ascii="Courier New" w:cs="Courier New" w:eastAsia="Courier New" w:hAnsi="Courier New"/>
-          <w:color w:val="a9a9a9"/>
-          <w:sz w:val="18"/>
-          <w:szCs w:val="18"/>
-          <w:rtl w:val="0"/>
-        </w:rPr>
-        <w:t xml:space="preserve">&lt;lb/&gt;</w:t>
-      </w:r>
-      <w:r>
-        <w:rPr>
-          <w:rtl w:val="0"/>
-        </w:rPr>
-      </w:r>
-    </w:p>
-    <w:p>
-      <w:pPr>
-        <w:widowControl w:val="0"/>
-        <w:pBdr>
-          <w:top w:space="0" w:sz="0" w:val="nil"/>
-          <w:left w:space="0" w:sz="0" w:val="nil"/>
-          <w:bottom w:space="0" w:sz="0" w:val="nil"/>
-          <w:right w:space="0" w:sz="0" w:val="nil"/>
-          <w:between w:space="0" w:sz="0" w:val="nil"/>
-        </w:pBdr>
-        <w:shd w:fill="auto" w:val="clear"/>
-        <w:contextualSpacing w:val="0"/>
-        <w:rPr>
-          <w:color w:val="000000"/>
-        </w:rPr>
-      </w:pPr>
-      <w:r>
-        <w:rPr>
-          <w:color w:val="000000"/>
-          <w:rtl w:val="0"/>
-        </w:rPr>
-        <w:t xml:space="preserve">tout dans une </w:t>
-      </w:r>
-      <w:r>
-        <w:rPr>
-          <w:rFonts w:ascii="Courier New" w:cs="Courier New" w:eastAsia="Courier New" w:hAnsi="Courier New"/>
-          <w:color w:val="0000ff"/>
-          <w:sz w:val="18"/>
-          <w:szCs w:val="18"/>
-          <w:rtl w:val="0"/>
-        </w:rPr>
-        <w:t xml:space="preserve">&lt;tl&gt;</w:t>
-      </w:r>
-      <w:r>
-        <w:rPr>
-          <w:rtl w:val="0"/>
-        </w:rPr>
-        <w:t xml:space="preserve">bouteille de </w:t>
-      </w:r>
-      <w:r>
-        <w:rPr>
-          <w:rFonts w:ascii="Courier New" w:cs="Courier New" w:eastAsia="Courier New" w:hAnsi="Courier New"/>
-          <w:color w:val="0000ff"/>
-          <w:sz w:val="18"/>
-          <w:szCs w:val="18"/>
-          <w:rtl w:val="0"/>
-        </w:rPr>
-        <w:t xml:space="preserve">&lt;m&gt;</w:t>
-      </w:r>
-      <w:r>
-        <w:rPr>
-          <w:rtl w:val="0"/>
-        </w:rPr>
-        <w:t xml:space="preserve">verre</w:t>
-      </w:r>
-      <w:r>
-        <w:rPr>
-          <w:rFonts w:ascii="Courier New" w:cs="Courier New" w:eastAsia="Courier New" w:hAnsi="Courier New"/>
-          <w:color w:val="0000ff"/>
-          <w:sz w:val="18"/>
-          <w:szCs w:val="18"/>
-          <w:rtl w:val="0"/>
-        </w:rPr>
-        <w:t xml:space="preserve">&lt;/m&gt;&lt;/tl&gt;</w:t>
-      </w:r>
-      <w:r>
-        <w:rPr>
-          <w:color w:val="000000"/>
-          <w:rtl w:val="0"/>
-        </w:rPr>
-        <w:t xml:space="preserve">, la laissant à demy ouverte</w:t>
-      </w:r>
-      <w:r>
-        <w:rPr>
-          <w:rFonts w:ascii="Courier New" w:cs="Courier New" w:eastAsia="Courier New" w:hAnsi="Courier New"/>
-          <w:color w:val="a9a9a9"/>
-          <w:sz w:val="18"/>
-          <w:szCs w:val="18"/>
-          <w:rtl w:val="0"/>
-        </w:rPr>
-        <w:t xml:space="preserve">&lt;lb/&gt;</w:t>
-      </w:r>
-      <w:r>
-        <w:rPr>
-          <w:rtl w:val="0"/>
-        </w:rPr>
-      </w:r>
-    </w:p>
-    <w:p>
-      <w:pPr>
-        <w:widowControl w:val="0"/>
-        <w:pBdr>
-          <w:top w:space="0" w:sz="0" w:val="nil"/>
-          <w:left w:space="0" w:sz="0" w:val="nil"/>
-          <w:bottom w:space="0" w:sz="0" w:val="nil"/>
-          <w:right w:space="0" w:sz="0" w:val="nil"/>
-          <w:between w:space="0" w:sz="0" w:val="nil"/>
-        </w:pBdr>
-        <w:shd w:fill="auto" w:val="clear"/>
-        <w:contextualSpacing w:val="0"/>
-        <w:rPr>
-          <w:color w:val="000000"/>
-        </w:rPr>
-      </w:pPr>
-      <w:r>
-        <w:rPr>
-          <w:color w:val="000000"/>
-          <w:rtl w:val="0"/>
-        </w:rPr>
-        <w:t xml:space="preserve">&amp;</w:t>
-      </w:r>
-      <w:r>
-        <w:rPr>
-          <w:rFonts w:ascii="Courier New" w:cs="Courier New" w:eastAsia="Courier New" w:hAnsi="Courier New"/>
-          <w:color w:val="a9a9a9"/>
-          <w:sz w:val="18"/>
-          <w:szCs w:val="18"/>
-          <w:rtl w:val="0"/>
-        </w:rPr>
-        <w:t xml:space="preserve">amp;</w:t>
-      </w:r>
-      <w:r>
-        <w:rPr>
-          <w:color w:val="000000"/>
-          <w:rtl w:val="0"/>
-        </w:rPr>
-        <w:t xml:space="preserve"> bien sellée, et la mects en bain fort lent </w:t>
-      </w:r>
-      <w:r>
-        <w:rPr>
-          <w:rFonts w:ascii="Courier New" w:cs="Courier New" w:eastAsia="Courier New" w:hAnsi="Courier New"/>
-          <w:color w:val="0000ff"/>
-          <w:sz w:val="18"/>
-          <w:szCs w:val="18"/>
-          <w:rtl w:val="0"/>
-        </w:rPr>
-        <w:t xml:space="preserve">&lt;ms&gt;</w:t>
-      </w:r>
-      <w:r>
-        <w:rPr>
-          <w:color w:val="000000"/>
-          <w:rtl w:val="0"/>
-        </w:rPr>
-        <w:t xml:space="preserve">trois ou 4 jours</w:t>
-      </w:r>
-      <w:r>
-        <w:rPr>
-          <w:rFonts w:ascii="Courier New" w:cs="Courier New" w:eastAsia="Courier New" w:hAnsi="Courier New"/>
-          <w:color w:val="0000ff"/>
-          <w:sz w:val="18"/>
-          <w:szCs w:val="18"/>
-          <w:rtl w:val="0"/>
-        </w:rPr>
-        <w:t xml:space="preserve">&lt;/ms&gt;</w:t>
-      </w:r>
-      <w:r>
-        <w:rPr>
-          <w:color w:val="000000"/>
-          <w:rtl w:val="0"/>
-        </w:rPr>
-        <w:t xml:space="preserve">.</w:t>
-      </w:r>
-      <w:r>
-        <w:rPr>
-          <w:rFonts w:ascii="Courier New" w:cs="Courier New" w:eastAsia="Courier New" w:hAnsi="Courier New"/>
-          <w:color w:val="a9a9a9"/>
-          <w:sz w:val="18"/>
-          <w:szCs w:val="18"/>
-          <w:rtl w:val="0"/>
-        </w:rPr>
-        <w:t xml:space="preserve">&lt;lb/&gt;</w:t>
-      </w:r>
-      <w:r>
-        <w:rPr>
-          <w:rtl w:val="0"/>
-        </w:rPr>
-      </w:r>
-    </w:p>
-    <w:p>
-      <w:pPr>
-        <w:widowControl w:val="0"/>
-        <w:pBdr>
-          <w:top w:space="0" w:sz="0" w:val="nil"/>
-          <w:left w:space="0" w:sz="0" w:val="nil"/>
-          <w:bottom w:space="0" w:sz="0" w:val="nil"/>
-          <w:right w:space="0" w:sz="0" w:val="nil"/>
-          <w:between w:space="0" w:sz="0" w:val="nil"/>
-        </w:pBdr>
-        <w:shd w:fill="auto" w:val="clear"/>
-        <w:contextualSpacing w:val="0"/>
-        <w:rPr>
-          <w:color w:val="000000"/>
-        </w:rPr>
-      </w:pPr>
-      <w:r>
-        <w:rPr>
-          <w:color w:val="000000"/>
-          <w:rtl w:val="0"/>
-        </w:rPr>
-        <w:t xml:space="preserve">Puys separe ta decoction de la residence, de laquelle en temps</w:t>
-      </w:r>
-      <w:r>
-        <w:rPr>
-          <w:rFonts w:ascii="Courier New" w:cs="Courier New" w:eastAsia="Courier New" w:hAnsi="Courier New"/>
-          <w:color w:val="a9a9a9"/>
-          <w:sz w:val="18"/>
-          <w:szCs w:val="18"/>
-          <w:rtl w:val="0"/>
-        </w:rPr>
-        <w:t xml:space="preserve">&lt;lb/&gt;</w:t>
-      </w:r>
-      <w:r>
-        <w:rPr>
-          <w:rtl w:val="0"/>
-        </w:rPr>
-      </w:r>
-    </w:p>
-    <w:p>
-      <w:pPr>
-        <w:widowControl w:val="0"/>
-        <w:pBdr>
-          <w:top w:space="0" w:sz="0" w:val="nil"/>
-          <w:left w:space="0" w:sz="0" w:val="nil"/>
-          <w:bottom w:space="0" w:sz="0" w:val="nil"/>
-          <w:right w:space="0" w:sz="0" w:val="nil"/>
-          <w:between w:space="0" w:sz="0" w:val="nil"/>
-        </w:pBdr>
-        <w:shd w:fill="auto" w:val="clear"/>
-        <w:contextualSpacing w:val="0"/>
-        <w:rPr>
-          <w:color w:val="000000"/>
-        </w:rPr>
-      </w:pPr>
-      <w:r>
-        <w:rPr>
-          <w:color w:val="000000"/>
-          <w:rtl w:val="0"/>
-        </w:rPr>
-        <w:t xml:space="preserve">de besoing tu verseras sur un quarreau rouge enflammé &amp;</w:t>
       </w:r>
       <w:r>
         <w:rPr>
@@ -2849,7 +2844,7 @@
           <w:color w:val="000000"/>
           <w:rtl w:val="0"/>
         </w:rPr>
-        <w:t xml:space="preserve">Huile blanc</w:t>
+        <w:t xml:space="preserve">Huile blanc somnifere</w:t>
       </w:r>
       <w:r>
         <w:rPr>
@@ -2863,13 +2858,6 @@
       </w:r>
       <w:r>
         <w:rPr>
-          <w:color w:val="000000"/>
-          <w:rtl w:val="0"/>
-        </w:rPr>
-        <w:t xml:space="preserve"> somnifere</w:t>
-      </w:r>
-      <w:r>
-        <w:rPr>
           <w:rFonts w:ascii="Courier New" w:cs="Courier New" w:eastAsia="Courier New" w:hAnsi="Courier New"/>
           <w:color w:val="7f6000"/>
           <w:sz w:val="18"/>
@@ -2954,17 +2942,34 @@
           <w:color w:val="000000"/>
           <w:rtl w:val="0"/>
         </w:rPr>
-        <w:t xml:space="preserve">pommes de mandragore</w:t>
-      </w:r>
-      <w:r>
-        <w:rPr>
-          <w:rFonts w:ascii="Courier New" w:cs="Courier New" w:eastAsia="Courier New" w:hAnsi="Courier New"/>
-          <w:color w:val="0000ff"/>
-          <w:sz w:val="18"/>
-          <w:szCs w:val="18"/>
-          <w:rtl w:val="0"/>
-        </w:rPr>
-        <w:t xml:space="preserve">&lt;/m&gt;</w:t>
+        <w:t xml:space="preserve">pommes de </w:t>
+      </w:r>
+      <w:r>
+        <w:rPr>
+          <w:rFonts w:ascii="Courier New" w:cs="Courier New" w:eastAsia="Courier New" w:hAnsi="Courier New"/>
+          <w:color w:val="0000ff"/>
+          <w:sz w:val="18"/>
+          <w:szCs w:val="18"/>
+          <w:rtl w:val="0"/>
+        </w:rPr>
+        <w:t xml:space="preserve">&lt;pa&gt;</w:t>
+      </w:r>
+      <w:r>
+        <w:rPr>
+          <w:color w:val="000000"/>
+          <w:rtl w:val="0"/>
+        </w:rPr>
+        <w:t xml:space="preserve">mandragore</w:t>
+      </w:r>
+      <w:r>
+        <w:rPr>
+          <w:rFonts w:ascii="Courier New" w:cs="Courier New" w:eastAsia="Courier New" w:hAnsi="Courier New"/>
+          <w:color w:val="0000ff"/>
+          <w:sz w:val="18"/>
+          <w:szCs w:val="18"/>
+          <w:rtl w:val="0"/>
+        </w:rPr>
+        <w:t xml:space="preserve">&lt;/pa&gt;&lt;/m&gt;</w:t>
       </w:r>
       <w:r>
         <w:rPr>
@@ -3025,17 +3030,34 @@
           <w:color w:val="000000"/>
           <w:rtl w:val="0"/>
         </w:rPr>
-        <w:t xml:space="preserve">huile d'olif</w:t>
-      </w:r>
-      <w:r>
-        <w:rPr>
-          <w:rFonts w:ascii="Courier New" w:cs="Courier New" w:eastAsia="Courier New" w:hAnsi="Courier New"/>
-          <w:color w:val="0000ff"/>
-          <w:sz w:val="18"/>
-          <w:szCs w:val="18"/>
-          <w:rtl w:val="0"/>
-        </w:rPr>
-        <w:t xml:space="preserve">&lt;/m&gt;</w:t>
+        <w:t xml:space="preserve">huile d'</w:t>
+      </w:r>
+      <w:r>
+        <w:rPr>
+          <w:rFonts w:ascii="Courier New" w:cs="Courier New" w:eastAsia="Courier New" w:hAnsi="Courier New"/>
+          <w:color w:val="0000ff"/>
+          <w:sz w:val="18"/>
+          <w:szCs w:val="18"/>
+          <w:rtl w:val="0"/>
+        </w:rPr>
+        <w:t xml:space="preserve">&lt;pa&gt;</w:t>
+      </w:r>
+      <w:r>
+        <w:rPr>
+          <w:color w:val="000000"/>
+          <w:rtl w:val="0"/>
+        </w:rPr>
+        <w:t xml:space="preserve">olif</w:t>
+      </w:r>
+      <w:r>
+        <w:rPr>
+          <w:rFonts w:ascii="Courier New" w:cs="Courier New" w:eastAsia="Courier New" w:hAnsi="Courier New"/>
+          <w:color w:val="0000ff"/>
+          <w:sz w:val="18"/>
+          <w:szCs w:val="18"/>
+          <w:rtl w:val="0"/>
+        </w:rPr>
+        <w:t xml:space="preserve">&lt;/pa&gt;&lt;/m&gt;</w:t>
       </w:r>
       <w:r>
         <w:rPr>
@@ -3161,7 +3183,7 @@
           <w:color w:val="000000"/>
           <w:rtl w:val="0"/>
         </w:rPr>
-        <w:t xml:space="preserve">, laquelle tu poseras au bain marie par </w:t>
+        <w:t xml:space="preserve">, laquelle tu poseras au bain marie par deulx </w:t>
       </w:r>
       <w:r>
         <w:rPr>
@@ -3178,7 +3200,7 @@
           <w:color w:val="000000"/>
           <w:rtl w:val="0"/>
         </w:rPr>
-        <w:t xml:space="preserve">deulx jours</w:t>
+        <w:t xml:space="preserve">jours</w:t>
       </w:r>
       <w:r>
         <w:rPr>

--- a/TEMP/input/p044v_NM_+MHS_+_G2/tcn_p044v.docx
+++ b/TEMP/input/p044v_NM_+MHS_+_G2/tcn_p044v.docx
@@ -15,7 +15,10 @@
         <w:shd w:fill="auto" w:val="clear"/>
         <w:contextualSpacing w:val="0"/>
         <w:rPr>
-          <w:color w:val="000000"/>
+          <w:rFonts w:ascii="Arial" w:cs="Arial" w:eastAsia="Arial" w:hAnsi="Arial"/>
+          <w:color w:val="000000"/>
+          <w:sz w:val="22"/>
+          <w:szCs w:val="22"/>
         </w:rPr>
       </w:pPr>
       <w:r>
@@ -30,7 +33,10 @@
       </w:r>
       <w:r>
         <w:rPr>
-          <w:color w:val="000000"/>
+          <w:rFonts w:ascii="Arial" w:cs="Arial" w:eastAsia="Arial" w:hAnsi="Arial"/>
+          <w:color w:val="000000"/>
+          <w:sz w:val="22"/>
+          <w:szCs w:val="22"/>
           <w:rtl w:val="0"/>
         </w:rPr>
         <w:t xml:space="preserve">044v</w:t>
@@ -64,7 +70,10 @@
         <w:shd w:fill="auto" w:val="clear"/>
         <w:contextualSpacing w:val="0"/>
         <w:rPr>
-          <w:color w:val="000000"/>
+          <w:rFonts w:ascii="Arial" w:cs="Arial" w:eastAsia="Arial" w:hAnsi="Arial"/>
+          <w:color w:val="000000"/>
+          <w:sz w:val="22"/>
+          <w:szCs w:val="22"/>
         </w:rPr>
       </w:pPr>
       <w:r>
@@ -79,6 +88,10 @@
       </w:r>
       <w:r>
         <w:rPr>
+          <w:rFonts w:ascii="Arial" w:cs="Arial" w:eastAsia="Arial" w:hAnsi="Arial"/>
+          <w:color w:val="000000"/>
+          <w:sz w:val="22"/>
+          <w:szCs w:val="22"/>
           <w:rtl w:val="0"/>
         </w:rPr>
         <w:t xml:space="preserve">http://gallica.bnf.fr/ark:/12148/btv1b10500001g/f94.image</w:t>
@@ -112,7 +125,10 @@
         <w:shd w:fill="auto" w:val="clear"/>
         <w:contextualSpacing w:val="0"/>
         <w:rPr>
-          <w:color w:val="000000"/>
+          <w:rFonts w:ascii="Arial" w:cs="Arial" w:eastAsia="Arial" w:hAnsi="Arial"/>
+          <w:color w:val="000000"/>
+          <w:sz w:val="22"/>
+          <w:szCs w:val="22"/>
         </w:rPr>
       </w:pPr>
       <w:r>
@@ -134,7 +150,10 @@
         <w:shd w:fill="auto" w:val="clear"/>
         <w:contextualSpacing w:val="0"/>
         <w:rPr>
-          <w:color w:val="000000"/>
+          <w:rFonts w:ascii="Arial" w:cs="Arial" w:eastAsia="Arial" w:hAnsi="Arial"/>
+          <w:color w:val="000000"/>
+          <w:sz w:val="22"/>
+          <w:szCs w:val="22"/>
         </w:rPr>
       </w:pPr>
       <w:r>
@@ -166,7 +185,10 @@
         <w:shd w:fill="auto" w:val="clear"/>
         <w:contextualSpacing w:val="0"/>
         <w:rPr>
-          <w:color w:val="000000"/>
+          <w:rFonts w:ascii="Arial" w:cs="Arial" w:eastAsia="Arial" w:hAnsi="Arial"/>
+          <w:color w:val="000000"/>
+          <w:sz w:val="22"/>
+          <w:szCs w:val="22"/>
         </w:rPr>
       </w:pPr>
       <w:r>
@@ -181,7 +203,10 @@
       </w:r>
       <w:r>
         <w:rPr>
-          <w:color w:val="000000"/>
+          <w:rFonts w:ascii="Arial" w:cs="Arial" w:eastAsia="Arial" w:hAnsi="Arial"/>
+          <w:color w:val="000000"/>
+          <w:sz w:val="22"/>
+          <w:szCs w:val="22"/>
           <w:rtl w:val="0"/>
         </w:rPr>
         <w:t xml:space="preserve">p044v_1</w:t>
@@ -215,7 +240,10 @@
         <w:shd w:fill="auto" w:val="clear"/>
         <w:contextualSpacing w:val="0"/>
         <w:rPr>
-          <w:color w:val="000000"/>
+          <w:rFonts w:ascii="Arial" w:cs="Arial" w:eastAsia="Arial" w:hAnsi="Arial"/>
+          <w:color w:val="000000"/>
+          <w:sz w:val="22"/>
+          <w:szCs w:val="22"/>
         </w:rPr>
       </w:pPr>
       <w:r>
@@ -237,7 +265,10 @@
         <w:shd w:fill="auto" w:val="clear"/>
         <w:contextualSpacing w:val="0"/>
         <w:rPr>
-          <w:color w:val="000000"/>
+          <w:rFonts w:ascii="Arial" w:cs="Arial" w:eastAsia="Arial" w:hAnsi="Arial"/>
+          <w:color w:val="000000"/>
+          <w:sz w:val="22"/>
+          <w:szCs w:val="22"/>
         </w:rPr>
       </w:pPr>
       <w:r>
@@ -252,7 +283,10 @@
       </w:r>
       <w:r>
         <w:rPr>
-          <w:color w:val="000000"/>
+          <w:rFonts w:ascii="Arial" w:cs="Arial" w:eastAsia="Arial" w:hAnsi="Arial"/>
+          <w:color w:val="000000"/>
+          <w:sz w:val="22"/>
+          <w:szCs w:val="22"/>
           <w:rtl w:val="0"/>
         </w:rPr>
         <w:t xml:space="preserve">Tamis de </w:t>
@@ -269,7 +303,10 @@
       </w:r>
       <w:r>
         <w:rPr>
-          <w:color w:val="000000"/>
+          <w:rFonts w:ascii="Arial" w:cs="Arial" w:eastAsia="Arial" w:hAnsi="Arial"/>
+          <w:color w:val="000000"/>
+          <w:sz w:val="22"/>
+          <w:szCs w:val="22"/>
           <w:rtl w:val="0"/>
         </w:rPr>
         <w:t xml:space="preserve">poil de </w:t>
@@ -286,7 +323,10 @@
       </w:r>
       <w:r>
         <w:rPr>
-          <w:color w:val="000000"/>
+          <w:rFonts w:ascii="Arial" w:cs="Arial" w:eastAsia="Arial" w:hAnsi="Arial"/>
+          <w:color w:val="000000"/>
+          <w:sz w:val="22"/>
+          <w:szCs w:val="22"/>
           <w:rtl w:val="0"/>
         </w:rPr>
         <w:t xml:space="preserve">cheval</w:t>
@@ -330,7 +370,10 @@
         <w:shd w:fill="auto" w:val="clear"/>
         <w:contextualSpacing w:val="0"/>
         <w:rPr>
-          <w:color w:val="000000"/>
+          <w:rFonts w:ascii="Arial" w:cs="Arial" w:eastAsia="Arial" w:hAnsi="Arial"/>
+          <w:color w:val="000000"/>
+          <w:sz w:val="22"/>
+          <w:szCs w:val="22"/>
         </w:rPr>
       </w:pPr>
       <w:r>
@@ -352,7 +395,10 @@
         <w:shd w:fill="auto" w:val="clear"/>
         <w:contextualSpacing w:val="0"/>
         <w:rPr>
-          <w:color w:val="000000"/>
+          <w:rFonts w:ascii="Arial" w:cs="Arial" w:eastAsia="Arial" w:hAnsi="Arial"/>
+          <w:color w:val="000000"/>
+          <w:sz w:val="22"/>
+          <w:szCs w:val="22"/>
         </w:rPr>
       </w:pPr>
       <w:r>
@@ -367,7 +413,10 @@
       </w:r>
       <w:r>
         <w:rPr>
-          <w:color w:val="000000"/>
+          <w:rFonts w:ascii="Arial" w:cs="Arial" w:eastAsia="Arial" w:hAnsi="Arial"/>
+          <w:color w:val="000000"/>
+          <w:sz w:val="22"/>
+          <w:szCs w:val="22"/>
           <w:rtl w:val="0"/>
         </w:rPr>
         <w:t xml:space="preserve">Ils se font à </w:t>
@@ -384,7 +433,10 @@
       </w:r>
       <w:r>
         <w:rPr>
-          <w:color w:val="000000"/>
+          <w:rFonts w:ascii="Arial" w:cs="Arial" w:eastAsia="Arial" w:hAnsi="Arial"/>
+          <w:color w:val="000000"/>
+          <w:sz w:val="22"/>
+          <w:szCs w:val="22"/>
           <w:rtl w:val="0"/>
         </w:rPr>
         <w:t xml:space="preserve">Coustance</w:t>
@@ -401,7 +453,10 @@
       </w:r>
       <w:r>
         <w:rPr>
-          <w:color w:val="000000"/>
+          <w:rFonts w:ascii="Arial" w:cs="Arial" w:eastAsia="Arial" w:hAnsi="Arial"/>
+          <w:color w:val="000000"/>
+          <w:sz w:val="22"/>
+          <w:szCs w:val="22"/>
           <w:rtl w:val="0"/>
         </w:rPr>
         <w:t xml:space="preserve"> en </w:t>
@@ -418,7 +473,10 @@
       </w:r>
       <w:r>
         <w:rPr>
-          <w:color w:val="000000"/>
+          <w:rFonts w:ascii="Arial" w:cs="Arial" w:eastAsia="Arial" w:hAnsi="Arial"/>
+          <w:color w:val="000000"/>
+          <w:sz w:val="22"/>
+          <w:szCs w:val="22"/>
           <w:rtl w:val="0"/>
         </w:rPr>
         <w:t xml:space="preserve">Normandie</w:t>
@@ -435,7 +493,10 @@
       </w:r>
       <w:r>
         <w:rPr>
-          <w:color w:val="000000"/>
+          <w:rFonts w:ascii="Arial" w:cs="Arial" w:eastAsia="Arial" w:hAnsi="Arial"/>
+          <w:color w:val="000000"/>
+          <w:sz w:val="22"/>
+          <w:szCs w:val="22"/>
           <w:rtl w:val="0"/>
         </w:rPr>
         <w:t xml:space="preserve"> de </w:t>
@@ -452,7 +513,10 @@
       </w:r>
       <w:r>
         <w:rPr>
-          <w:color w:val="000000"/>
+          <w:rFonts w:ascii="Arial" w:cs="Arial" w:eastAsia="Arial" w:hAnsi="Arial"/>
+          <w:color w:val="000000"/>
+          <w:sz w:val="22"/>
+          <w:szCs w:val="22"/>
           <w:rtl w:val="0"/>
         </w:rPr>
         <w:t xml:space="preserve">poil</w:t>
@@ -469,13 +533,20 @@
       </w:r>
       <w:r>
         <w:rPr>
-          <w:color w:val="000000"/>
+          <w:rFonts w:ascii="Arial" w:cs="Arial" w:eastAsia="Arial" w:hAnsi="Arial"/>
+          <w:color w:val="000000"/>
+          <w:sz w:val="22"/>
+          <w:szCs w:val="22"/>
           <w:rtl w:val="0"/>
         </w:rPr>
         <w:t xml:space="preserve"> de la </w:t>
       </w:r>
       <w:r>
         <w:rPr>
+          <w:rFonts w:ascii="Arial" w:cs="Arial" w:eastAsia="Arial" w:hAnsi="Arial"/>
+          <w:color w:val="000000"/>
+          <w:sz w:val="22"/>
+          <w:szCs w:val="22"/>
           <w:rtl w:val="0"/>
         </w:rPr>
         <w:t xml:space="preserve">que</w:t>
@@ -492,6 +563,10 @@
       </w:r>
       <w:r>
         <w:rPr>
+          <w:rFonts w:ascii="Arial" w:cs="Arial" w:eastAsia="Arial" w:hAnsi="Arial"/>
+          <w:color w:val="000000"/>
+          <w:sz w:val="22"/>
+          <w:szCs w:val="22"/>
           <w:rtl w:val="0"/>
         </w:rPr>
         <w:t xml:space="preserve">u</w:t>
@@ -508,16 +583,13 @@
       </w:r>
       <w:r>
         <w:rPr>
-          <w:rtl w:val="0"/>
-        </w:rPr>
-        <w:t xml:space="preserve">e</w:t>
-      </w:r>
-      <w:r>
-        <w:rPr>
-          <w:color w:val="000000"/>
-          <w:rtl w:val="0"/>
-        </w:rPr>
-        <w:t xml:space="preserve"> de </w:t>
+          <w:rFonts w:ascii="Arial" w:cs="Arial" w:eastAsia="Arial" w:hAnsi="Arial"/>
+          <w:color w:val="000000"/>
+          <w:sz w:val="22"/>
+          <w:szCs w:val="22"/>
+          <w:rtl w:val="0"/>
+        </w:rPr>
+        <w:t xml:space="preserve">e de </w:t>
       </w:r>
       <w:r>
         <w:rPr>
@@ -531,7 +603,10 @@
       </w:r>
       <w:r>
         <w:rPr>
-          <w:color w:val="000000"/>
+          <w:rFonts w:ascii="Arial" w:cs="Arial" w:eastAsia="Arial" w:hAnsi="Arial"/>
+          <w:color w:val="000000"/>
+          <w:sz w:val="22"/>
+          <w:szCs w:val="22"/>
           <w:rtl w:val="0"/>
         </w:rPr>
         <w:t xml:space="preserve">cheval</w:t>
@@ -548,7 +623,10 @@
       </w:r>
       <w:r>
         <w:rPr>
-          <w:color w:val="000000"/>
+          <w:rFonts w:ascii="Arial" w:cs="Arial" w:eastAsia="Arial" w:hAnsi="Arial"/>
+          <w:color w:val="000000"/>
+          <w:sz w:val="22"/>
+          <w:szCs w:val="22"/>
           <w:rtl w:val="0"/>
         </w:rPr>
         <w:t xml:space="preserve">,</w:t>
@@ -582,12 +660,18 @@
         <w:shd w:fill="auto" w:val="clear"/>
         <w:contextualSpacing w:val="0"/>
         <w:rPr>
-          <w:color w:val="000000"/>
+          <w:rFonts w:ascii="Arial" w:cs="Arial" w:eastAsia="Arial" w:hAnsi="Arial"/>
+          <w:color w:val="000000"/>
+          <w:sz w:val="22"/>
+          <w:szCs w:val="22"/>
         </w:rPr>
       </w:pPr>
       <w:r>
         <w:rPr>
-          <w:color w:val="000000"/>
+          <w:rFonts w:ascii="Arial" w:cs="Arial" w:eastAsia="Arial" w:hAnsi="Arial"/>
+          <w:color w:val="000000"/>
+          <w:sz w:val="22"/>
+          <w:szCs w:val="22"/>
           <w:rtl w:val="0"/>
         </w:rPr>
         <w:t xml:space="preserve">qu'ilz nettoyent avecq de la </w:t>
@@ -604,7 +688,10 @@
       </w:r>
       <w:r>
         <w:rPr>
-          <w:color w:val="000000"/>
+          <w:rFonts w:ascii="Arial" w:cs="Arial" w:eastAsia="Arial" w:hAnsi="Arial"/>
+          <w:color w:val="000000"/>
+          <w:sz w:val="22"/>
+          <w:szCs w:val="22"/>
           <w:rtl w:val="0"/>
         </w:rPr>
         <w:t xml:space="preserve">lessive</w:t>
@@ -621,7 +708,10 @@
       </w:r>
       <w:r>
         <w:rPr>
-          <w:color w:val="000000"/>
+          <w:rFonts w:ascii="Arial" w:cs="Arial" w:eastAsia="Arial" w:hAnsi="Arial"/>
+          <w:color w:val="000000"/>
+          <w:sz w:val="22"/>
+          <w:szCs w:val="22"/>
           <w:rtl w:val="0"/>
         </w:rPr>
         <w:t xml:space="preserve"> à cause qu'ilz les trient avecq</w:t>
@@ -655,12 +745,18 @@
         <w:shd w:fill="auto" w:val="clear"/>
         <w:contextualSpacing w:val="0"/>
         <w:rPr>
-          <w:color w:val="000000"/>
+          <w:rFonts w:ascii="Arial" w:cs="Arial" w:eastAsia="Arial" w:hAnsi="Arial"/>
+          <w:color w:val="000000"/>
+          <w:sz w:val="22"/>
+          <w:szCs w:val="22"/>
         </w:rPr>
       </w:pPr>
       <w:r>
         <w:rPr>
-          <w:color w:val="000000"/>
+          <w:rFonts w:ascii="Arial" w:cs="Arial" w:eastAsia="Arial" w:hAnsi="Arial"/>
+          <w:color w:val="000000"/>
+          <w:sz w:val="22"/>
+          <w:szCs w:val="22"/>
           <w:rtl w:val="0"/>
         </w:rPr>
         <w:t xml:space="preserve">la </w:t>
@@ -677,6 +773,10 @@
       </w:r>
       <w:r>
         <w:rPr>
+          <w:rFonts w:ascii="Arial" w:cs="Arial" w:eastAsia="Arial" w:hAnsi="Arial"/>
+          <w:color w:val="000000"/>
+          <w:sz w:val="22"/>
+          <w:szCs w:val="22"/>
           <w:rtl w:val="0"/>
         </w:rPr>
         <w:t xml:space="preserve">bouche</w:t>
@@ -693,7 +793,10 @@
       </w:r>
       <w:r>
         <w:rPr>
-          <w:color w:val="000000"/>
+          <w:rFonts w:ascii="Arial" w:cs="Arial" w:eastAsia="Arial" w:hAnsi="Arial"/>
+          <w:color w:val="000000"/>
+          <w:sz w:val="22"/>
+          <w:szCs w:val="22"/>
           <w:rtl w:val="0"/>
         </w:rPr>
         <w:t xml:space="preserve"> &amp;</w:t>
@@ -710,7 +813,10 @@
       </w:r>
       <w:r>
         <w:rPr>
-          <w:color w:val="000000"/>
+          <w:rFonts w:ascii="Arial" w:cs="Arial" w:eastAsia="Arial" w:hAnsi="Arial"/>
+          <w:color w:val="000000"/>
+          <w:sz w:val="22"/>
+          <w:szCs w:val="22"/>
           <w:rtl w:val="0"/>
         </w:rPr>
         <w:t xml:space="preserve"> en separent les courts &amp;</w:t>
@@ -727,7 +833,10 @@
       </w:r>
       <w:r>
         <w:rPr>
-          <w:color w:val="000000"/>
+          <w:rFonts w:ascii="Arial" w:cs="Arial" w:eastAsia="Arial" w:hAnsi="Arial"/>
+          <w:color w:val="000000"/>
+          <w:sz w:val="22"/>
+          <w:szCs w:val="22"/>
           <w:rtl w:val="0"/>
         </w:rPr>
         <w:t xml:space="preserve"> rompus. Ils ne font</w:t>
@@ -761,12 +870,18 @@
         <w:shd w:fill="auto" w:val="clear"/>
         <w:contextualSpacing w:val="0"/>
         <w:rPr>
-          <w:color w:val="000000"/>
+          <w:rFonts w:ascii="Arial" w:cs="Arial" w:eastAsia="Arial" w:hAnsi="Arial"/>
+          <w:color w:val="000000"/>
+          <w:sz w:val="22"/>
+          <w:szCs w:val="22"/>
         </w:rPr>
       </w:pPr>
       <w:r>
         <w:rPr>
-          <w:color w:val="000000"/>
+          <w:rFonts w:ascii="Arial" w:cs="Arial" w:eastAsia="Arial" w:hAnsi="Arial"/>
+          <w:color w:val="000000"/>
+          <w:sz w:val="22"/>
+          <w:szCs w:val="22"/>
           <w:rtl w:val="0"/>
         </w:rPr>
         <w:t xml:space="preserve">pas la lame plus longue que le tamis, &amp;</w:t>
@@ -783,7 +898,10 @@
       </w:r>
       <w:r>
         <w:rPr>
-          <w:color w:val="000000"/>
+          <w:rFonts w:ascii="Arial" w:cs="Arial" w:eastAsia="Arial" w:hAnsi="Arial"/>
+          <w:color w:val="000000"/>
+          <w:sz w:val="22"/>
+          <w:szCs w:val="22"/>
           <w:rtl w:val="0"/>
         </w:rPr>
         <w:t xml:space="preserve"> est ronde. Ils attachent</w:t>
@@ -817,26 +935,38 @@
         <w:shd w:fill="auto" w:val="clear"/>
         <w:contextualSpacing w:val="0"/>
         <w:rPr>
-          <w:color w:val="000000"/>
+          <w:rFonts w:ascii="Arial" w:cs="Arial" w:eastAsia="Arial" w:hAnsi="Arial"/>
+          <w:color w:val="000000"/>
+          <w:sz w:val="22"/>
+          <w:szCs w:val="22"/>
         </w:rPr>
       </w:pPr>
       <w:r>
         <w:rPr>
-          <w:color w:val="000000"/>
+          <w:rFonts w:ascii="Arial" w:cs="Arial" w:eastAsia="Arial" w:hAnsi="Arial"/>
+          <w:color w:val="000000"/>
+          <w:sz w:val="22"/>
+          <w:szCs w:val="22"/>
           <w:rtl w:val="0"/>
         </w:rPr>
         <w:t xml:space="preserve">par les deulx extremités de la lame</w:t>
       </w:r>
       <w:r>
         <w:rPr>
-          <w:color w:val="000000"/>
+          <w:rFonts w:ascii="Arial" w:cs="Arial" w:eastAsia="Arial" w:hAnsi="Arial"/>
+          <w:color w:val="000000"/>
+          <w:sz w:val="22"/>
+          <w:szCs w:val="22"/>
           <w:rtl w:val="0"/>
         </w:rPr>
         <w:t xml:space="preserve">s</w:t>
       </w:r>
       <w:r>
         <w:rPr>
-          <w:color w:val="000000"/>
+          <w:rFonts w:ascii="Arial" w:cs="Arial" w:eastAsia="Arial" w:hAnsi="Arial"/>
+          <w:color w:val="000000"/>
+          <w:sz w:val="22"/>
+          <w:szCs w:val="22"/>
           <w:rtl w:val="0"/>
         </w:rPr>
         <w:t xml:space="preserve"> le </w:t>
@@ -853,7 +983,10 @@
       </w:r>
       <w:r>
         <w:rPr>
-          <w:color w:val="000000"/>
+          <w:rFonts w:ascii="Arial" w:cs="Arial" w:eastAsia="Arial" w:hAnsi="Arial"/>
+          <w:color w:val="000000"/>
+          <w:sz w:val="22"/>
+          <w:szCs w:val="22"/>
           <w:rtl w:val="0"/>
         </w:rPr>
         <w:t xml:space="preserve">poil</w:t>
@@ -870,7 +1003,10 @@
       </w:r>
       <w:r>
         <w:rPr>
-          <w:color w:val="000000"/>
+          <w:rFonts w:ascii="Arial" w:cs="Arial" w:eastAsia="Arial" w:hAnsi="Arial"/>
+          <w:color w:val="000000"/>
+          <w:sz w:val="22"/>
+          <w:szCs w:val="22"/>
           <w:rtl w:val="0"/>
         </w:rPr>
         <w:t xml:space="preserve"> ou blanc ou noir,</w:t>
@@ -904,12 +1040,18 @@
         <w:shd w:fill="auto" w:val="clear"/>
         <w:contextualSpacing w:val="0"/>
         <w:rPr>
-          <w:color w:val="000000"/>
+          <w:rFonts w:ascii="Arial" w:cs="Arial" w:eastAsia="Arial" w:hAnsi="Arial"/>
+          <w:color w:val="000000"/>
+          <w:sz w:val="22"/>
+          <w:szCs w:val="22"/>
         </w:rPr>
       </w:pPr>
       <w:r>
         <w:rPr>
-          <w:color w:val="000000"/>
+          <w:rFonts w:ascii="Arial" w:cs="Arial" w:eastAsia="Arial" w:hAnsi="Arial"/>
+          <w:color w:val="000000"/>
+          <w:sz w:val="22"/>
+          <w:szCs w:val="22"/>
           <w:rtl w:val="0"/>
         </w:rPr>
         <w:t xml:space="preserve">selon l'ouvrage qu'ils veulent faire. Et est </w:t>
@@ -926,7 +1068,10 @@
       </w:r>
       <w:r>
         <w:rPr>
-          <w:color w:val="000000"/>
+          <w:rFonts w:ascii="Arial" w:cs="Arial" w:eastAsia="Arial" w:hAnsi="Arial"/>
+          <w:color w:val="000000"/>
+          <w:sz w:val="22"/>
+          <w:szCs w:val="22"/>
           <w:rtl w:val="0"/>
         </w:rPr>
         <w:t xml:space="preserve">est</w:t>
@@ -943,7 +1088,10 @@
       </w:r>
       <w:r>
         <w:rPr>
-          <w:color w:val="000000"/>
+          <w:rFonts w:ascii="Arial" w:cs="Arial" w:eastAsia="Arial" w:hAnsi="Arial"/>
+          <w:color w:val="000000"/>
+          <w:sz w:val="22"/>
+          <w:szCs w:val="22"/>
           <w:rtl w:val="0"/>
         </w:rPr>
         <w:t xml:space="preserve"> faicte la trame</w:t>
@@ -977,12 +1125,18 @@
         <w:shd w:fill="auto" w:val="clear"/>
         <w:contextualSpacing w:val="0"/>
         <w:rPr>
-          <w:color w:val="000000"/>
+          <w:rFonts w:ascii="Arial" w:cs="Arial" w:eastAsia="Arial" w:hAnsi="Arial"/>
+          <w:color w:val="000000"/>
+          <w:sz w:val="22"/>
+          <w:szCs w:val="22"/>
         </w:rPr>
       </w:pPr>
       <w:r>
         <w:rPr>
-          <w:color w:val="000000"/>
+          <w:rFonts w:ascii="Arial" w:cs="Arial" w:eastAsia="Arial" w:hAnsi="Arial"/>
+          <w:color w:val="000000"/>
+          <w:sz w:val="22"/>
+          <w:szCs w:val="22"/>
           <w:rtl w:val="0"/>
         </w:rPr>
         <w:t xml:space="preserve">dessus &amp;</w:t>
@@ -999,7 +1153,10 @@
       </w:r>
       <w:r>
         <w:rPr>
-          <w:color w:val="000000"/>
+          <w:rFonts w:ascii="Arial" w:cs="Arial" w:eastAsia="Arial" w:hAnsi="Arial"/>
+          <w:color w:val="000000"/>
+          <w:sz w:val="22"/>
+          <w:szCs w:val="22"/>
           <w:rtl w:val="0"/>
         </w:rPr>
         <w:t xml:space="preserve"> dessoubs comme pour faire quelque aultre tyssu. Et</w:t>
@@ -1033,12 +1190,18 @@
         <w:shd w:fill="auto" w:val="clear"/>
         <w:contextualSpacing w:val="0"/>
         <w:rPr>
-          <w:color w:val="000000"/>
+          <w:rFonts w:ascii="Arial" w:cs="Arial" w:eastAsia="Arial" w:hAnsi="Arial"/>
+          <w:color w:val="000000"/>
+          <w:sz w:val="22"/>
+          <w:szCs w:val="22"/>
         </w:rPr>
       </w:pPr>
       <w:r>
         <w:rPr>
-          <w:color w:val="000000"/>
+          <w:rFonts w:ascii="Arial" w:cs="Arial" w:eastAsia="Arial" w:hAnsi="Arial"/>
+          <w:color w:val="000000"/>
+          <w:sz w:val="22"/>
+          <w:szCs w:val="22"/>
           <w:rtl w:val="0"/>
         </w:rPr>
         <w:t xml:space="preserve">passant entre deulx un petit </w:t>
@@ -1055,7 +1218,10 @@
       </w:r>
       <w:r>
         <w:rPr>
-          <w:color w:val="000000"/>
+          <w:rFonts w:ascii="Arial" w:cs="Arial" w:eastAsia="Arial" w:hAnsi="Arial"/>
+          <w:color w:val="000000"/>
+          <w:sz w:val="22"/>
+          <w:szCs w:val="22"/>
           <w:rtl w:val="0"/>
         </w:rPr>
         <w:t xml:space="preserve">baston plat</w:t>
@@ -1072,7 +1238,10 @@
       </w:r>
       <w:r>
         <w:rPr>
-          <w:color w:val="000000"/>
+          <w:rFonts w:ascii="Arial" w:cs="Arial" w:eastAsia="Arial" w:hAnsi="Arial"/>
+          <w:color w:val="000000"/>
+          <w:sz w:val="22"/>
+          <w:szCs w:val="22"/>
           <w:rtl w:val="0"/>
         </w:rPr>
         <w:t xml:space="preserve"> </w:t>
@@ -1089,16 +1258,13 @@
       </w:r>
       <w:r>
         <w:rPr>
-          <w:color w:val="000000"/>
-          <w:rtl w:val="0"/>
-        </w:rPr>
-        <w:t xml:space="preserve">large de ii ou trois</w:t>
-      </w:r>
-      <w:r>
-        <w:rPr>
-          <w:rtl w:val="0"/>
-        </w:rPr>
-        <w:t xml:space="preserve"> </w:t>
+          <w:rFonts w:ascii="Arial" w:cs="Arial" w:eastAsia="Arial" w:hAnsi="Arial"/>
+          <w:color w:val="000000"/>
+          <w:sz w:val="22"/>
+          <w:szCs w:val="22"/>
+          <w:rtl w:val="0"/>
+        </w:rPr>
+        <w:t xml:space="preserve">large de ii ou trois </w:t>
       </w:r>
       <w:r>
         <w:rPr>
@@ -1112,6 +1278,10 @@
       </w:r>
       <w:r>
         <w:rPr>
+          <w:rFonts w:ascii="Arial" w:cs="Arial" w:eastAsia="Arial" w:hAnsi="Arial"/>
+          <w:color w:val="000000"/>
+          <w:sz w:val="22"/>
+          <w:szCs w:val="22"/>
           <w:rtl w:val="0"/>
         </w:rPr>
         <w:t xml:space="preserve">doitgs</w:t>
@@ -1128,7 +1298,10 @@
       </w:r>
       <w:r>
         <w:rPr>
-          <w:color w:val="000000"/>
+          <w:rFonts w:ascii="Arial" w:cs="Arial" w:eastAsia="Arial" w:hAnsi="Arial"/>
+          <w:color w:val="000000"/>
+          <w:sz w:val="22"/>
+          <w:szCs w:val="22"/>
           <w:rtl w:val="0"/>
         </w:rPr>
         <w:t xml:space="preserve">,</w:t>
@@ -1162,12 +1335,18 @@
         <w:shd w:fill="auto" w:val="clear"/>
         <w:contextualSpacing w:val="0"/>
         <w:rPr>
-          <w:color w:val="000000"/>
+          <w:rFonts w:ascii="Arial" w:cs="Arial" w:eastAsia="Arial" w:hAnsi="Arial"/>
+          <w:color w:val="000000"/>
+          <w:sz w:val="22"/>
+          <w:szCs w:val="22"/>
         </w:rPr>
       </w:pPr>
       <w:r>
         <w:rPr>
-          <w:color w:val="000000"/>
+          <w:rFonts w:ascii="Arial" w:cs="Arial" w:eastAsia="Arial" w:hAnsi="Arial"/>
+          <w:color w:val="000000"/>
+          <w:sz w:val="22"/>
+          <w:szCs w:val="22"/>
           <w:rtl w:val="0"/>
         </w:rPr>
         <w:t xml:space="preserve">ilz passent aprés deulx </w:t>
@@ -1184,7 +1363,10 @@
       </w:r>
       <w:r>
         <w:rPr>
-          <w:color w:val="000000"/>
+          <w:rFonts w:ascii="Arial" w:cs="Arial" w:eastAsia="Arial" w:hAnsi="Arial"/>
+          <w:color w:val="000000"/>
+          <w:sz w:val="22"/>
+          <w:szCs w:val="22"/>
           <w:rtl w:val="0"/>
         </w:rPr>
         <w:t xml:space="preserve">poils</w:t>
@@ -1201,7 +1383,10 @@
       </w:r>
       <w:r>
         <w:rPr>
-          <w:color w:val="000000"/>
+          <w:rFonts w:ascii="Arial" w:cs="Arial" w:eastAsia="Arial" w:hAnsi="Arial"/>
+          <w:color w:val="000000"/>
+          <w:sz w:val="22"/>
+          <w:szCs w:val="22"/>
           <w:rtl w:val="0"/>
         </w:rPr>
         <w:t xml:space="preserve"> à chasque frapem</w:t>
@@ -1218,7 +1403,10 @@
       </w:r>
       <w:r>
         <w:rPr>
-          <w:color w:val="000000"/>
+          <w:rFonts w:ascii="Arial" w:cs="Arial" w:eastAsia="Arial" w:hAnsi="Arial"/>
+          <w:color w:val="000000"/>
+          <w:sz w:val="22"/>
+          <w:szCs w:val="22"/>
           <w:rtl w:val="0"/>
         </w:rPr>
         <w:t xml:space="preserve">ent</w:t>
@@ -1235,7 +1423,10 @@
       </w:r>
       <w:r>
         <w:rPr>
-          <w:color w:val="000000"/>
+          <w:rFonts w:ascii="Arial" w:cs="Arial" w:eastAsia="Arial" w:hAnsi="Arial"/>
+          <w:color w:val="000000"/>
+          <w:sz w:val="22"/>
+          <w:szCs w:val="22"/>
           <w:rtl w:val="0"/>
         </w:rPr>
         <w:t xml:space="preserve"> de marche et</w:t>
@@ -1269,12 +1460,18 @@
         <w:shd w:fill="auto" w:val="clear"/>
         <w:contextualSpacing w:val="0"/>
         <w:rPr>
-          <w:color w:val="000000"/>
+          <w:rFonts w:ascii="Arial" w:cs="Arial" w:eastAsia="Arial" w:hAnsi="Arial"/>
+          <w:color w:val="000000"/>
+          <w:sz w:val="22"/>
+          <w:szCs w:val="22"/>
         </w:rPr>
       </w:pPr>
       <w:r>
         <w:rPr>
-          <w:color w:val="000000"/>
+          <w:rFonts w:ascii="Arial" w:cs="Arial" w:eastAsia="Arial" w:hAnsi="Arial"/>
+          <w:color w:val="000000"/>
+          <w:sz w:val="22"/>
+          <w:szCs w:val="22"/>
           <w:rtl w:val="0"/>
         </w:rPr>
         <w:t xml:space="preserve">tissent avecq trois marches. Il y a en tout le </w:t>
@@ -1291,7 +1488,10 @@
       </w:r>
       <w:r>
         <w:rPr>
-          <w:color w:val="000000"/>
+          <w:rFonts w:ascii="Arial" w:cs="Arial" w:eastAsia="Arial" w:hAnsi="Arial"/>
+          <w:color w:val="000000"/>
+          <w:sz w:val="22"/>
+          <w:szCs w:val="22"/>
           <w:rtl w:val="0"/>
         </w:rPr>
         <w:t xml:space="preserve">tamis</w:t>
@@ -1308,13 +1508,20 @@
       </w:r>
       <w:r>
         <w:rPr>
-          <w:color w:val="000000"/>
+          <w:rFonts w:ascii="Arial" w:cs="Arial" w:eastAsia="Arial" w:hAnsi="Arial"/>
+          <w:color w:val="000000"/>
+          <w:sz w:val="22"/>
+          <w:szCs w:val="22"/>
           <w:rtl w:val="0"/>
         </w:rPr>
         <w:t xml:space="preserve"> xvii</w:t>
       </w:r>
       <w:r>
         <w:rPr>
+          <w:rFonts w:ascii="Arial" w:cs="Arial" w:eastAsia="Arial" w:hAnsi="Arial"/>
+          <w:color w:val="000000"/>
+          <w:sz w:val="22"/>
+          <w:szCs w:val="22"/>
           <w:vertAlign w:val="superscript"/>
           <w:rtl w:val="0"/>
         </w:rPr>
@@ -1322,7 +1529,10 @@
       </w:r>
       <w:r>
         <w:rPr>
-          <w:color w:val="000000"/>
+          <w:rFonts w:ascii="Arial" w:cs="Arial" w:eastAsia="Arial" w:hAnsi="Arial"/>
+          <w:color w:val="000000"/>
+          <w:sz w:val="22"/>
+          <w:szCs w:val="22"/>
           <w:rtl w:val="0"/>
         </w:rPr>
         <w:t xml:space="preserve"> </w:t>
@@ -1339,7 +1549,10 @@
       </w:r>
       <w:r>
         <w:rPr>
-          <w:color w:val="000000"/>
+          <w:rFonts w:ascii="Arial" w:cs="Arial" w:eastAsia="Arial" w:hAnsi="Arial"/>
+          <w:color w:val="000000"/>
+          <w:sz w:val="22"/>
+          <w:szCs w:val="22"/>
           <w:rtl w:val="0"/>
         </w:rPr>
         <w:t xml:space="preserve">poils</w:t>
@@ -1356,7 +1569,10 @@
       </w:r>
       <w:r>
         <w:rPr>
-          <w:color w:val="000000"/>
+          <w:rFonts w:ascii="Arial" w:cs="Arial" w:eastAsia="Arial" w:hAnsi="Arial"/>
+          <w:color w:val="000000"/>
+          <w:sz w:val="22"/>
+          <w:szCs w:val="22"/>
           <w:rtl w:val="0"/>
         </w:rPr>
         <w:t xml:space="preserve">.</w:t>
@@ -1390,12 +1606,18 @@
         <w:shd w:fill="auto" w:val="clear"/>
         <w:contextualSpacing w:val="0"/>
         <w:rPr>
-          <w:color w:val="000000"/>
+          <w:rFonts w:ascii="Arial" w:cs="Arial" w:eastAsia="Arial" w:hAnsi="Arial"/>
+          <w:color w:val="000000"/>
+          <w:sz w:val="22"/>
+          <w:szCs w:val="22"/>
         </w:rPr>
       </w:pPr>
       <w:r>
         <w:rPr>
-          <w:color w:val="000000"/>
+          <w:rFonts w:ascii="Arial" w:cs="Arial" w:eastAsia="Arial" w:hAnsi="Arial"/>
+          <w:color w:val="000000"/>
+          <w:sz w:val="22"/>
+          <w:szCs w:val="22"/>
           <w:rtl w:val="0"/>
         </w:rPr>
         <w:t xml:space="preserve">Ils les vendent à douzaines &amp;</w:t>
@@ -1412,14 +1634,20 @@
       </w:r>
       <w:r>
         <w:rPr>
-          <w:color w:val="000000"/>
+          <w:rFonts w:ascii="Arial" w:cs="Arial" w:eastAsia="Arial" w:hAnsi="Arial"/>
+          <w:color w:val="000000"/>
+          <w:sz w:val="22"/>
+          <w:szCs w:val="22"/>
           <w:rtl w:val="0"/>
         </w:rPr>
         <w:t xml:space="preserve"> chascune xxx </w:t>
       </w:r>
       <w:r>
         <w:rPr>
-          <w:color w:val="000000"/>
+          <w:rFonts w:ascii="Arial" w:cs="Arial" w:eastAsia="Arial" w:hAnsi="Arial"/>
+          <w:color w:val="000000"/>
+          <w:sz w:val="22"/>
+          <w:szCs w:val="22"/>
           <w:rtl w:val="0"/>
         </w:rPr>
         <w:t xml:space="preserve">s</w:t>
@@ -1436,7 +1664,10 @@
       </w:r>
       <w:r>
         <w:rPr>
-          <w:color w:val="000000"/>
+          <w:rFonts w:ascii="Arial" w:cs="Arial" w:eastAsia="Arial" w:hAnsi="Arial"/>
+          <w:color w:val="000000"/>
+          <w:sz w:val="22"/>
+          <w:szCs w:val="22"/>
           <w:rtl w:val="0"/>
         </w:rPr>
         <w:t xml:space="preserve">ols</w:t>
@@ -1453,7 +1684,10 @@
       </w:r>
       <w:r>
         <w:rPr>
-          <w:color w:val="000000"/>
+          <w:rFonts w:ascii="Arial" w:cs="Arial" w:eastAsia="Arial" w:hAnsi="Arial"/>
+          <w:color w:val="000000"/>
+          <w:sz w:val="22"/>
+          <w:szCs w:val="22"/>
           <w:rtl w:val="0"/>
         </w:rPr>
         <w:t xml:space="preserve">. Ils les portent</w:t>
@@ -1487,12 +1721,18 @@
         <w:shd w:fill="auto" w:val="clear"/>
         <w:contextualSpacing w:val="0"/>
         <w:rPr>
-          <w:color w:val="000000"/>
+          <w:rFonts w:ascii="Arial" w:cs="Arial" w:eastAsia="Arial" w:hAnsi="Arial"/>
+          <w:color w:val="000000"/>
+          <w:sz w:val="22"/>
+          <w:szCs w:val="22"/>
         </w:rPr>
       </w:pPr>
       <w:r>
         <w:rPr>
-          <w:color w:val="000000"/>
+          <w:rFonts w:ascii="Arial" w:cs="Arial" w:eastAsia="Arial" w:hAnsi="Arial"/>
+          <w:color w:val="000000"/>
+          <w:sz w:val="22"/>
+          <w:szCs w:val="22"/>
           <w:rtl w:val="0"/>
         </w:rPr>
         <w:t xml:space="preserve">jusques à </w:t>
@@ -1509,7 +1749,10 @@
       </w:r>
       <w:r>
         <w:rPr>
-          <w:color w:val="000000"/>
+          <w:rFonts w:ascii="Arial" w:cs="Arial" w:eastAsia="Arial" w:hAnsi="Arial"/>
+          <w:color w:val="000000"/>
+          <w:sz w:val="22"/>
+          <w:szCs w:val="22"/>
           <w:rtl w:val="0"/>
         </w:rPr>
         <w:t xml:space="preserve">Th</w:t>
@@ -1526,7 +1769,10 @@
       </w:r>
       <w:r>
         <w:rPr>
-          <w:color w:val="000000"/>
+          <w:rFonts w:ascii="Arial" w:cs="Arial" w:eastAsia="Arial" w:hAnsi="Arial"/>
+          <w:color w:val="000000"/>
+          <w:sz w:val="22"/>
+          <w:szCs w:val="22"/>
           <w:rtl w:val="0"/>
         </w:rPr>
         <w:t xml:space="preserve">o</w:t>
@@ -1543,7 +1789,10 @@
       </w:r>
       <w:r>
         <w:rPr>
-          <w:color w:val="000000"/>
+          <w:rFonts w:ascii="Arial" w:cs="Arial" w:eastAsia="Arial" w:hAnsi="Arial"/>
+          <w:color w:val="000000"/>
+          <w:sz w:val="22"/>
+          <w:szCs w:val="22"/>
           <w:rtl w:val="0"/>
         </w:rPr>
         <w:t xml:space="preserve">l</w:t>
@@ -1560,7 +1809,10 @@
       </w:r>
       <w:r>
         <w:rPr>
-          <w:color w:val="000000"/>
+          <w:rFonts w:ascii="Arial" w:cs="Arial" w:eastAsia="Arial" w:hAnsi="Arial"/>
+          <w:color w:val="000000"/>
+          <w:sz w:val="22"/>
+          <w:szCs w:val="22"/>
           <w:rtl w:val="0"/>
         </w:rPr>
         <w:t xml:space="preserve">o</w:t>
@@ -1577,7 +1829,10 @@
       </w:r>
       <w:r>
         <w:rPr>
-          <w:color w:val="000000"/>
+          <w:rFonts w:ascii="Arial" w:cs="Arial" w:eastAsia="Arial" w:hAnsi="Arial"/>
+          <w:color w:val="000000"/>
+          <w:sz w:val="22"/>
+          <w:szCs w:val="22"/>
           <w:rtl w:val="0"/>
         </w:rPr>
         <w:t xml:space="preserve">se</w:t>
@@ -1594,7 +1849,10 @@
       </w:r>
       <w:r>
         <w:rPr>
-          <w:color w:val="000000"/>
+          <w:rFonts w:ascii="Arial" w:cs="Arial" w:eastAsia="Arial" w:hAnsi="Arial"/>
+          <w:color w:val="000000"/>
+          <w:sz w:val="22"/>
+          <w:szCs w:val="22"/>
           <w:rtl w:val="0"/>
         </w:rPr>
         <w:t xml:space="preserve"> pour les transporter aprés en </w:t>
@@ -1611,7 +1869,10 @@
       </w:r>
       <w:r>
         <w:rPr>
-          <w:color w:val="000000"/>
+          <w:rFonts w:ascii="Arial" w:cs="Arial" w:eastAsia="Arial" w:hAnsi="Arial"/>
+          <w:color w:val="000000"/>
+          <w:sz w:val="22"/>
+          <w:szCs w:val="22"/>
           <w:rtl w:val="0"/>
         </w:rPr>
         <w:t xml:space="preserve">Espaigne</w:t>
@@ -1628,7 +1889,10 @@
       </w:r>
       <w:r>
         <w:rPr>
-          <w:color w:val="000000"/>
+          <w:rFonts w:ascii="Arial" w:cs="Arial" w:eastAsia="Arial" w:hAnsi="Arial"/>
+          <w:color w:val="000000"/>
+          <w:sz w:val="22"/>
+          <w:szCs w:val="22"/>
           <w:rtl w:val="0"/>
         </w:rPr>
         <w:t xml:space="preserve">, et</w:t>
@@ -1662,12 +1926,18 @@
         <w:shd w:fill="auto" w:val="clear"/>
         <w:contextualSpacing w:val="0"/>
         <w:rPr>
-          <w:color w:val="000000"/>
+          <w:rFonts w:ascii="Arial" w:cs="Arial" w:eastAsia="Arial" w:hAnsi="Arial"/>
+          <w:color w:val="000000"/>
+          <w:sz w:val="22"/>
+          <w:szCs w:val="22"/>
         </w:rPr>
       </w:pPr>
       <w:r>
         <w:rPr>
-          <w:color w:val="000000"/>
+          <w:rFonts w:ascii="Arial" w:cs="Arial" w:eastAsia="Arial" w:hAnsi="Arial"/>
+          <w:color w:val="000000"/>
+          <w:sz w:val="22"/>
+          <w:szCs w:val="22"/>
           <w:rtl w:val="0"/>
         </w:rPr>
         <w:t xml:space="preserve">prenent en eschange de l'estamine de </w:t>
@@ -1684,7 +1954,10 @@
       </w:r>
       <w:r>
         <w:rPr>
-          <w:color w:val="000000"/>
+          <w:rFonts w:ascii="Arial" w:cs="Arial" w:eastAsia="Arial" w:hAnsi="Arial"/>
+          <w:color w:val="000000"/>
+          <w:sz w:val="22"/>
+          <w:szCs w:val="22"/>
           <w:rtl w:val="0"/>
         </w:rPr>
         <w:t xml:space="preserve">soye</w:t>
@@ -1701,7 +1974,10 @@
       </w:r>
       <w:r>
         <w:rPr>
-          <w:color w:val="000000"/>
+          <w:rFonts w:ascii="Arial" w:cs="Arial" w:eastAsia="Arial" w:hAnsi="Arial"/>
+          <w:color w:val="000000"/>
+          <w:sz w:val="22"/>
+          <w:szCs w:val="22"/>
           <w:rtl w:val="0"/>
         </w:rPr>
         <w:t xml:space="preserve">.</w:t>
@@ -1735,7 +2011,10 @@
         <w:shd w:fill="auto" w:val="clear"/>
         <w:contextualSpacing w:val="0"/>
         <w:rPr>
-          <w:color w:val="000000"/>
+          <w:rFonts w:ascii="Arial" w:cs="Arial" w:eastAsia="Arial" w:hAnsi="Arial"/>
+          <w:color w:val="000000"/>
+          <w:sz w:val="22"/>
+          <w:szCs w:val="22"/>
         </w:rPr>
       </w:pPr>
       <w:r>
@@ -1757,7 +2036,10 @@
         <w:shd w:fill="auto" w:val="clear"/>
         <w:contextualSpacing w:val="0"/>
         <w:rPr>
-          <w:color w:val="000000"/>
+          <w:rFonts w:ascii="Arial" w:cs="Arial" w:eastAsia="Arial" w:hAnsi="Arial"/>
+          <w:color w:val="000000"/>
+          <w:sz w:val="22"/>
+          <w:szCs w:val="22"/>
         </w:rPr>
       </w:pPr>
       <w:r>
@@ -1789,7 +2071,10 @@
         <w:shd w:fill="auto" w:val="clear"/>
         <w:contextualSpacing w:val="0"/>
         <w:rPr>
-          <w:color w:val="000000"/>
+          <w:rFonts w:ascii="Arial" w:cs="Arial" w:eastAsia="Arial" w:hAnsi="Arial"/>
+          <w:color w:val="000000"/>
+          <w:sz w:val="22"/>
+          <w:szCs w:val="22"/>
         </w:rPr>
       </w:pPr>
       <w:r>
@@ -1804,7 +2089,10 @@
       </w:r>
       <w:r>
         <w:rPr>
-          <w:color w:val="000000"/>
+          <w:rFonts w:ascii="Arial" w:cs="Arial" w:eastAsia="Arial" w:hAnsi="Arial"/>
+          <w:color w:val="000000"/>
+          <w:sz w:val="22"/>
+          <w:szCs w:val="22"/>
           <w:rtl w:val="0"/>
         </w:rPr>
         <w:t xml:space="preserve">p044v_2</w:t>
@@ -1838,7 +2126,10 @@
         <w:shd w:fill="auto" w:val="clear"/>
         <w:contextualSpacing w:val="0"/>
         <w:rPr>
-          <w:color w:val="000000"/>
+          <w:rFonts w:ascii="Arial" w:cs="Arial" w:eastAsia="Arial" w:hAnsi="Arial"/>
+          <w:color w:val="000000"/>
+          <w:sz w:val="22"/>
+          <w:szCs w:val="22"/>
         </w:rPr>
       </w:pPr>
       <w:r>
@@ -1853,7 +2144,10 @@
       </w:r>
       <w:r>
         <w:rPr>
-          <w:color w:val="000000"/>
+          <w:rFonts w:ascii="Arial" w:cs="Arial" w:eastAsia="Arial" w:hAnsi="Arial"/>
+          <w:color w:val="000000"/>
+          <w:sz w:val="22"/>
+          <w:szCs w:val="22"/>
           <w:rtl w:val="0"/>
         </w:rPr>
         <w:t xml:space="preserve">Excellente </w:t>
@@ -1870,7 +2164,10 @@
       </w:r>
       <w:r>
         <w:rPr>
-          <w:color w:val="000000"/>
+          <w:rFonts w:ascii="Arial" w:cs="Arial" w:eastAsia="Arial" w:hAnsi="Arial"/>
+          <w:color w:val="000000"/>
+          <w:sz w:val="22"/>
+          <w:szCs w:val="22"/>
           <w:rtl w:val="0"/>
         </w:rPr>
         <w:t xml:space="preserve">eau</w:t>
@@ -1887,7 +2184,10 @@
       </w:r>
       <w:r>
         <w:rPr>
-          <w:color w:val="000000"/>
+          <w:rFonts w:ascii="Arial" w:cs="Arial" w:eastAsia="Arial" w:hAnsi="Arial"/>
+          <w:color w:val="000000"/>
+          <w:sz w:val="22"/>
+          <w:szCs w:val="22"/>
           <w:rtl w:val="0"/>
         </w:rPr>
         <w:t xml:space="preserve"> co</w:t>
@@ -1904,7 +2204,10 @@
       </w:r>
       <w:r>
         <w:rPr>
-          <w:color w:val="000000"/>
+          <w:rFonts w:ascii="Arial" w:cs="Arial" w:eastAsia="Arial" w:hAnsi="Arial"/>
+          <w:color w:val="000000"/>
+          <w:sz w:val="22"/>
+          <w:szCs w:val="22"/>
           <w:rtl w:val="0"/>
         </w:rPr>
         <w:t xml:space="preserve">n</w:t>
@@ -1921,7 +2224,10 @@
       </w:r>
       <w:r>
         <w:rPr>
-          <w:color w:val="000000"/>
+          <w:rFonts w:ascii="Arial" w:cs="Arial" w:eastAsia="Arial" w:hAnsi="Arial"/>
+          <w:color w:val="000000"/>
+          <w:sz w:val="22"/>
+          <w:szCs w:val="22"/>
           <w:rtl w:val="0"/>
         </w:rPr>
         <w:t xml:space="preserve">tre la peste, de </w:t>
@@ -1938,7 +2244,10 @@
       </w:r>
       <w:r>
         <w:rPr>
-          <w:color w:val="000000"/>
+          <w:rFonts w:ascii="Arial" w:cs="Arial" w:eastAsia="Arial" w:hAnsi="Arial"/>
+          <w:color w:val="000000"/>
+          <w:sz w:val="22"/>
+          <w:szCs w:val="22"/>
           <w:rtl w:val="0"/>
         </w:rPr>
         <w:t xml:space="preserve">m</w:t>
@@ -1955,7 +2264,10 @@
       </w:r>
       <w:r>
         <w:rPr>
-          <w:color w:val="000000"/>
+          <w:rFonts w:ascii="Arial" w:cs="Arial" w:eastAsia="Arial" w:hAnsi="Arial"/>
+          <w:color w:val="000000"/>
+          <w:sz w:val="22"/>
+          <w:szCs w:val="22"/>
           <w:rtl w:val="0"/>
         </w:rPr>
         <w:t xml:space="preserve">onsieu</w:t>
@@ -1972,7 +2284,10 @@
       </w:r>
       <w:r>
         <w:rPr>
-          <w:color w:val="000000"/>
+          <w:rFonts w:ascii="Arial" w:cs="Arial" w:eastAsia="Arial" w:hAnsi="Arial"/>
+          <w:color w:val="000000"/>
+          <w:sz w:val="22"/>
+          <w:szCs w:val="22"/>
           <w:rtl w:val="0"/>
         </w:rPr>
         <w:t xml:space="preserve">r de Montorsin</w:t>
@@ -2016,7 +2331,10 @@
         <w:shd w:fill="auto" w:val="clear"/>
         <w:contextualSpacing w:val="0"/>
         <w:rPr>
-          <w:color w:val="000000"/>
+          <w:rFonts w:ascii="Arial" w:cs="Arial" w:eastAsia="Arial" w:hAnsi="Arial"/>
+          <w:color w:val="000000"/>
+          <w:sz w:val="22"/>
+          <w:szCs w:val="22"/>
         </w:rPr>
       </w:pPr>
       <w:r>
@@ -2038,7 +2356,10 @@
         <w:shd w:fill="auto" w:val="clear"/>
         <w:contextualSpacing w:val="0"/>
         <w:rPr>
-          <w:color w:val="000000"/>
+          <w:rFonts w:ascii="Arial" w:cs="Arial" w:eastAsia="Arial" w:hAnsi="Arial"/>
+          <w:color w:val="000000"/>
+          <w:sz w:val="22"/>
+          <w:szCs w:val="22"/>
         </w:rPr>
       </w:pPr>
       <w:r>
@@ -2053,7 +2374,10 @@
       </w:r>
       <w:r>
         <w:rPr>
-          <w:color w:val="000000"/>
+          <w:rFonts w:ascii="Arial" w:cs="Arial" w:eastAsia="Arial" w:hAnsi="Arial"/>
+          <w:color w:val="000000"/>
+          <w:sz w:val="22"/>
+          <w:szCs w:val="22"/>
           <w:rtl w:val="0"/>
         </w:rPr>
         <w:t xml:space="preserve">Prens </w:t>
@@ -2070,24 +2394,50 @@
       </w:r>
       <w:r>
         <w:rPr>
-          <w:color w:val="000000"/>
-          <w:rtl w:val="0"/>
-        </w:rPr>
-        <w:t xml:space="preserve">theriaque </w:t>
-      </w:r>
-      <w:r>
-        <w:rPr>
-          <w:rFonts w:ascii="Courier New" w:cs="Courier New" w:eastAsia="Courier New" w:hAnsi="Courier New"/>
-          <w:color w:val="0000ff"/>
-          <w:sz w:val="18"/>
-          <w:szCs w:val="18"/>
-          <w:rtl w:val="0"/>
-        </w:rPr>
-        <w:t xml:space="preserve">&lt;pa&gt;</w:t>
-      </w:r>
-      <w:r>
-        <w:rPr>
-          <w:color w:val="000000"/>
+          <w:rFonts w:ascii="Arial" w:cs="Arial" w:eastAsia="Arial" w:hAnsi="Arial"/>
+          <w:color w:val="000000"/>
+          <w:sz w:val="22"/>
+          <w:szCs w:val="22"/>
+          <w:rtl w:val="0"/>
+        </w:rPr>
+        <w:t xml:space="preserve">theriaque</w:t>
+      </w:r>
+      <w:r>
+        <w:rPr>
+          <w:rFonts w:ascii="Courier New" w:cs="Courier New" w:eastAsia="Courier New" w:hAnsi="Courier New"/>
+          <w:color w:val="0000ff"/>
+          <w:sz w:val="18"/>
+          <w:szCs w:val="18"/>
+          <w:rtl w:val="0"/>
+        </w:rPr>
+        <w:t xml:space="preserve">&lt;/m&gt;</w:t>
+      </w:r>
+      <w:r>
+        <w:rPr>
+          <w:rFonts w:ascii="Arial" w:cs="Arial" w:eastAsia="Arial" w:hAnsi="Arial"/>
+          <w:color w:val="000000"/>
+          <w:sz w:val="22"/>
+          <w:szCs w:val="22"/>
+          <w:rtl w:val="0"/>
+        </w:rPr>
+        <w:t xml:space="preserve">, </w:t>
+      </w:r>
+      <w:r>
+        <w:rPr>
+          <w:rFonts w:ascii="Courier New" w:cs="Courier New" w:eastAsia="Courier New" w:hAnsi="Courier New"/>
+          <w:color w:val="0000ff"/>
+          <w:sz w:val="18"/>
+          <w:szCs w:val="18"/>
+          <w:rtl w:val="0"/>
+        </w:rPr>
+        <w:t xml:space="preserve">&lt;m&gt;&lt;pa&gt;</w:t>
+      </w:r>
+      <w:r>
+        <w:rPr>
+          <w:rFonts w:ascii="Arial" w:cs="Arial" w:eastAsia="Arial" w:hAnsi="Arial"/>
+          <w:color w:val="000000"/>
+          <w:sz w:val="22"/>
+          <w:szCs w:val="22"/>
           <w:rtl w:val="0"/>
         </w:rPr>
         <w:t xml:space="preserve">rue</w:t>
@@ -2104,7 +2454,10 @@
       </w:r>
       <w:r>
         <w:rPr>
-          <w:color w:val="000000"/>
+          <w:rFonts w:ascii="Arial" w:cs="Arial" w:eastAsia="Arial" w:hAnsi="Arial"/>
+          <w:color w:val="000000"/>
+          <w:sz w:val="22"/>
+          <w:szCs w:val="22"/>
           <w:rtl w:val="0"/>
         </w:rPr>
         <w:t xml:space="preserve"> &amp;</w:t>
@@ -2121,7 +2474,10 @@
       </w:r>
       <w:r>
         <w:rPr>
-          <w:color w:val="000000"/>
+          <w:rFonts w:ascii="Arial" w:cs="Arial" w:eastAsia="Arial" w:hAnsi="Arial"/>
+          <w:color w:val="000000"/>
+          <w:sz w:val="22"/>
+          <w:szCs w:val="22"/>
           <w:rtl w:val="0"/>
         </w:rPr>
         <w:t xml:space="preserve"> </w:t>
@@ -2138,7 +2494,10 @@
       </w:r>
       <w:r>
         <w:rPr>
-          <w:color w:val="000000"/>
+          <w:rFonts w:ascii="Arial" w:cs="Arial" w:eastAsia="Arial" w:hAnsi="Arial"/>
+          <w:color w:val="000000"/>
+          <w:sz w:val="22"/>
+          <w:szCs w:val="22"/>
           <w:rtl w:val="0"/>
         </w:rPr>
         <w:t xml:space="preserve">dictam</w:t>
@@ -2155,7 +2514,10 @@
       </w:r>
       <w:r>
         <w:rPr>
-          <w:color w:val="000000"/>
+          <w:rFonts w:ascii="Arial" w:cs="Arial" w:eastAsia="Arial" w:hAnsi="Arial"/>
+          <w:color w:val="000000"/>
+          <w:sz w:val="22"/>
+          <w:szCs w:val="22"/>
           <w:rtl w:val="0"/>
         </w:rPr>
         <w:t xml:space="preserve"> &amp;</w:t>
@@ -2172,7 +2534,10 @@
       </w:r>
       <w:r>
         <w:rPr>
-          <w:color w:val="000000"/>
+          <w:rFonts w:ascii="Arial" w:cs="Arial" w:eastAsia="Arial" w:hAnsi="Arial"/>
+          <w:color w:val="000000"/>
+          <w:sz w:val="22"/>
+          <w:szCs w:val="22"/>
           <w:rtl w:val="0"/>
         </w:rPr>
         <w:t xml:space="preserve"> </w:t>
@@ -2189,7 +2554,10 @@
       </w:r>
       <w:r>
         <w:rPr>
-          <w:color w:val="000000"/>
+          <w:rFonts w:ascii="Arial" w:cs="Arial" w:eastAsia="Arial" w:hAnsi="Arial"/>
+          <w:color w:val="000000"/>
+          <w:sz w:val="22"/>
+          <w:szCs w:val="22"/>
           <w:rtl w:val="0"/>
         </w:rPr>
         <w:t xml:space="preserve">bon vinaigre</w:t>
@@ -2206,7 +2574,10 @@
       </w:r>
       <w:r>
         <w:rPr>
-          <w:color w:val="000000"/>
+          <w:rFonts w:ascii="Arial" w:cs="Arial" w:eastAsia="Arial" w:hAnsi="Arial"/>
+          <w:color w:val="000000"/>
+          <w:sz w:val="22"/>
+          <w:szCs w:val="22"/>
           <w:rtl w:val="0"/>
         </w:rPr>
         <w:t xml:space="preserve">, mects</w:t>
@@ -2240,12 +2611,18 @@
         <w:shd w:fill="auto" w:val="clear"/>
         <w:contextualSpacing w:val="0"/>
         <w:rPr>
-          <w:color w:val="000000"/>
+          <w:rFonts w:ascii="Arial" w:cs="Arial" w:eastAsia="Arial" w:hAnsi="Arial"/>
+          <w:color w:val="000000"/>
+          <w:sz w:val="22"/>
+          <w:szCs w:val="22"/>
         </w:rPr>
       </w:pPr>
       <w:r>
         <w:rPr>
-          <w:color w:val="000000"/>
+          <w:rFonts w:ascii="Arial" w:cs="Arial" w:eastAsia="Arial" w:hAnsi="Arial"/>
+          <w:color w:val="000000"/>
+          <w:sz w:val="22"/>
+          <w:szCs w:val="22"/>
           <w:rtl w:val="0"/>
         </w:rPr>
         <w:t xml:space="preserve">tout dans une </w:t>
@@ -2262,6 +2639,10 @@
       </w:r>
       <w:r>
         <w:rPr>
+          <w:rFonts w:ascii="Arial" w:cs="Arial" w:eastAsia="Arial" w:hAnsi="Arial"/>
+          <w:color w:val="000000"/>
+          <w:sz w:val="22"/>
+          <w:szCs w:val="22"/>
           <w:rtl w:val="0"/>
         </w:rPr>
         <w:t xml:space="preserve">bouteille de </w:t>
@@ -2278,6 +2659,10 @@
       </w:r>
       <w:r>
         <w:rPr>
+          <w:rFonts w:ascii="Arial" w:cs="Arial" w:eastAsia="Arial" w:hAnsi="Arial"/>
+          <w:color w:val="000000"/>
+          <w:sz w:val="22"/>
+          <w:szCs w:val="22"/>
           <w:rtl w:val="0"/>
         </w:rPr>
         <w:t xml:space="preserve">verre</w:t>
@@ -2294,7 +2679,10 @@
       </w:r>
       <w:r>
         <w:rPr>
-          <w:color w:val="000000"/>
+          <w:rFonts w:ascii="Arial" w:cs="Arial" w:eastAsia="Arial" w:hAnsi="Arial"/>
+          <w:color w:val="000000"/>
+          <w:sz w:val="22"/>
+          <w:szCs w:val="22"/>
           <w:rtl w:val="0"/>
         </w:rPr>
         <w:t xml:space="preserve">, la laissant à demy ouverte</w:t>
@@ -2328,12 +2716,18 @@
         <w:shd w:fill="auto" w:val="clear"/>
         <w:contextualSpacing w:val="0"/>
         <w:rPr>
-          <w:color w:val="000000"/>
+          <w:rFonts w:ascii="Arial" w:cs="Arial" w:eastAsia="Arial" w:hAnsi="Arial"/>
+          <w:color w:val="000000"/>
+          <w:sz w:val="22"/>
+          <w:szCs w:val="22"/>
         </w:rPr>
       </w:pPr>
       <w:r>
         <w:rPr>
-          <w:color w:val="000000"/>
+          <w:rFonts w:ascii="Arial" w:cs="Arial" w:eastAsia="Arial" w:hAnsi="Arial"/>
+          <w:color w:val="000000"/>
+          <w:sz w:val="22"/>
+          <w:szCs w:val="22"/>
           <w:rtl w:val="0"/>
         </w:rPr>
         <w:t xml:space="preserve">&amp;</w:t>
@@ -2350,7 +2744,10 @@
       </w:r>
       <w:r>
         <w:rPr>
-          <w:color w:val="000000"/>
+          <w:rFonts w:ascii="Arial" w:cs="Arial" w:eastAsia="Arial" w:hAnsi="Arial"/>
+          <w:color w:val="000000"/>
+          <w:sz w:val="22"/>
+          <w:szCs w:val="22"/>
           <w:rtl w:val="0"/>
         </w:rPr>
         <w:t xml:space="preserve"> bien sellée, et la mects en bain fort lent trois ou 4 </w:t>
@@ -2367,7 +2764,10 @@
       </w:r>
       <w:r>
         <w:rPr>
-          <w:color w:val="000000"/>
+          <w:rFonts w:ascii="Arial" w:cs="Arial" w:eastAsia="Arial" w:hAnsi="Arial"/>
+          <w:color w:val="000000"/>
+          <w:sz w:val="22"/>
+          <w:szCs w:val="22"/>
           <w:rtl w:val="0"/>
         </w:rPr>
         <w:t xml:space="preserve">jours</w:t>
@@ -2384,7 +2784,10 @@
       </w:r>
       <w:r>
         <w:rPr>
-          <w:color w:val="000000"/>
+          <w:rFonts w:ascii="Arial" w:cs="Arial" w:eastAsia="Arial" w:hAnsi="Arial"/>
+          <w:color w:val="000000"/>
+          <w:sz w:val="22"/>
+          <w:szCs w:val="22"/>
           <w:rtl w:val="0"/>
         </w:rPr>
         <w:t xml:space="preserve">.</w:t>
@@ -2418,12 +2821,18 @@
         <w:shd w:fill="auto" w:val="clear"/>
         <w:contextualSpacing w:val="0"/>
         <w:rPr>
-          <w:color w:val="000000"/>
+          <w:rFonts w:ascii="Arial" w:cs="Arial" w:eastAsia="Arial" w:hAnsi="Arial"/>
+          <w:color w:val="000000"/>
+          <w:sz w:val="22"/>
+          <w:szCs w:val="22"/>
         </w:rPr>
       </w:pPr>
       <w:r>
         <w:rPr>
-          <w:color w:val="000000"/>
+          <w:rFonts w:ascii="Arial" w:cs="Arial" w:eastAsia="Arial" w:hAnsi="Arial"/>
+          <w:color w:val="000000"/>
+          <w:sz w:val="22"/>
+          <w:szCs w:val="22"/>
           <w:rtl w:val="0"/>
         </w:rPr>
         <w:t xml:space="preserve">Puys separe ta decoction de la residence, de laquelle en temps</w:t>
@@ -2457,12 +2866,18 @@
         <w:shd w:fill="auto" w:val="clear"/>
         <w:contextualSpacing w:val="0"/>
         <w:rPr>
-          <w:color w:val="000000"/>
+          <w:rFonts w:ascii="Arial" w:cs="Arial" w:eastAsia="Arial" w:hAnsi="Arial"/>
+          <w:color w:val="000000"/>
+          <w:sz w:val="22"/>
+          <w:szCs w:val="22"/>
         </w:rPr>
       </w:pPr>
       <w:r>
         <w:rPr>
-          <w:color w:val="000000"/>
+          <w:rFonts w:ascii="Arial" w:cs="Arial" w:eastAsia="Arial" w:hAnsi="Arial"/>
+          <w:color w:val="000000"/>
+          <w:sz w:val="22"/>
+          <w:szCs w:val="22"/>
           <w:rtl w:val="0"/>
         </w:rPr>
         <w:t xml:space="preserve">de besoing tu verseras sur un </w:t>
@@ -2479,7 +2894,10 @@
       </w:r>
       <w:r>
         <w:rPr>
-          <w:color w:val="000000"/>
+          <w:rFonts w:ascii="Arial" w:cs="Arial" w:eastAsia="Arial" w:hAnsi="Arial"/>
+          <w:color w:val="000000"/>
+          <w:sz w:val="22"/>
+          <w:szCs w:val="22"/>
           <w:rtl w:val="0"/>
         </w:rPr>
         <w:t xml:space="preserve">quarreau rouge enflammé</w:t>
@@ -2496,7 +2914,10 @@
       </w:r>
       <w:r>
         <w:rPr>
-          <w:color w:val="000000"/>
+          <w:rFonts w:ascii="Arial" w:cs="Arial" w:eastAsia="Arial" w:hAnsi="Arial"/>
+          <w:color w:val="000000"/>
+          <w:sz w:val="22"/>
+          <w:szCs w:val="22"/>
           <w:rtl w:val="0"/>
         </w:rPr>
         <w:t xml:space="preserve"> &amp;</w:t>
@@ -2513,7 +2934,10 @@
       </w:r>
       <w:r>
         <w:rPr>
-          <w:color w:val="000000"/>
+          <w:rFonts w:ascii="Arial" w:cs="Arial" w:eastAsia="Arial" w:hAnsi="Arial"/>
+          <w:color w:val="000000"/>
+          <w:sz w:val="22"/>
+          <w:szCs w:val="22"/>
           <w:rtl w:val="0"/>
         </w:rPr>
         <w:t xml:space="preserve"> en</w:t>
@@ -2547,19 +2971,28 @@
         <w:shd w:fill="auto" w:val="clear"/>
         <w:contextualSpacing w:val="0"/>
         <w:rPr>
-          <w:color w:val="000000"/>
+          <w:rFonts w:ascii="Arial" w:cs="Arial" w:eastAsia="Arial" w:hAnsi="Arial"/>
+          <w:color w:val="000000"/>
+          <w:sz w:val="22"/>
+          <w:szCs w:val="22"/>
         </w:rPr>
       </w:pPr>
       <w:r>
         <w:rPr>
-          <w:color w:val="000000"/>
+          <w:rFonts w:ascii="Arial" w:cs="Arial" w:eastAsia="Arial" w:hAnsi="Arial"/>
+          <w:color w:val="000000"/>
+          <w:sz w:val="22"/>
+          <w:szCs w:val="22"/>
           <w:rtl w:val="0"/>
         </w:rPr>
         <w:t xml:space="preserve">recepvras</w:t>
       </w:r>
       <w:r>
         <w:rPr>
-          <w:color w:val="000000"/>
+          <w:rFonts w:ascii="Arial" w:cs="Arial" w:eastAsia="Arial" w:hAnsi="Arial"/>
+          <w:color w:val="000000"/>
+          <w:sz w:val="22"/>
+          <w:szCs w:val="22"/>
           <w:rtl w:val="0"/>
         </w:rPr>
         <w:t xml:space="preserve"> la vapeur, &amp;</w:t>
@@ -2576,7 +3009,10 @@
       </w:r>
       <w:r>
         <w:rPr>
-          <w:color w:val="000000"/>
+          <w:rFonts w:ascii="Arial" w:cs="Arial" w:eastAsia="Arial" w:hAnsi="Arial"/>
+          <w:color w:val="000000"/>
+          <w:sz w:val="22"/>
+          <w:szCs w:val="22"/>
           <w:rtl w:val="0"/>
         </w:rPr>
         <w:t xml:space="preserve"> en parfumeras aussy tes vestem</w:t>
@@ -2593,7 +3029,10 @@
       </w:r>
       <w:r>
         <w:rPr>
-          <w:color w:val="000000"/>
+          <w:rFonts w:ascii="Arial" w:cs="Arial" w:eastAsia="Arial" w:hAnsi="Arial"/>
+          <w:color w:val="000000"/>
+          <w:sz w:val="22"/>
+          <w:szCs w:val="22"/>
           <w:rtl w:val="0"/>
         </w:rPr>
         <w:t xml:space="preserve">ents</w:t>
@@ -2610,23 +3049,13 @@
       </w:r>
       <w:r>
         <w:rPr>
-          <w:color w:val="000000"/>
-          <w:rtl w:val="0"/>
-        </w:rPr>
-        <w:t xml:space="preserve">. C</w:t>
-      </w:r>
-      <w:r>
-        <w:rPr>
-          <w:rtl w:val="0"/>
-        </w:rPr>
-        <w:t xml:space="preserve">’</w:t>
-      </w:r>
-      <w:r>
-        <w:rPr>
-          <w:color w:val="000000"/>
-          <w:rtl w:val="0"/>
-        </w:rPr>
-        <w:t xml:space="preserve">est</w:t>
+          <w:rFonts w:ascii="Arial" w:cs="Arial" w:eastAsia="Arial" w:hAnsi="Arial"/>
+          <w:color w:val="000000"/>
+          <w:sz w:val="22"/>
+          <w:szCs w:val="22"/>
+          <w:rtl w:val="0"/>
+        </w:rPr>
+        <w:t xml:space="preserve">. C’est</w:t>
       </w:r>
       <w:r>
         <w:rPr>
@@ -2657,12 +3086,18 @@
         <w:shd w:fill="auto" w:val="clear"/>
         <w:contextualSpacing w:val="0"/>
         <w:rPr>
-          <w:color w:val="000000"/>
+          <w:rFonts w:ascii="Arial" w:cs="Arial" w:eastAsia="Arial" w:hAnsi="Arial"/>
+          <w:color w:val="000000"/>
+          <w:sz w:val="22"/>
+          <w:szCs w:val="22"/>
         </w:rPr>
       </w:pPr>
       <w:r>
         <w:rPr>
-          <w:color w:val="000000"/>
+          <w:rFonts w:ascii="Arial" w:cs="Arial" w:eastAsia="Arial" w:hAnsi="Arial"/>
+          <w:color w:val="000000"/>
+          <w:sz w:val="22"/>
+          <w:szCs w:val="22"/>
           <w:rtl w:val="0"/>
         </w:rPr>
         <w:t xml:space="preserve">un secret fort rare &amp;</w:t>
@@ -2679,7 +3114,10 @@
       </w:r>
       <w:r>
         <w:rPr>
-          <w:color w:val="000000"/>
+          <w:rFonts w:ascii="Arial" w:cs="Arial" w:eastAsia="Arial" w:hAnsi="Arial"/>
+          <w:color w:val="000000"/>
+          <w:sz w:val="22"/>
+          <w:szCs w:val="22"/>
           <w:rtl w:val="0"/>
         </w:rPr>
         <w:t xml:space="preserve"> esprouvé.</w:t>
@@ -2713,7 +3151,10 @@
         <w:shd w:fill="auto" w:val="clear"/>
         <w:contextualSpacing w:val="0"/>
         <w:rPr>
-          <w:color w:val="000000"/>
+          <w:rFonts w:ascii="Arial" w:cs="Arial" w:eastAsia="Arial" w:hAnsi="Arial"/>
+          <w:color w:val="000000"/>
+          <w:sz w:val="22"/>
+          <w:szCs w:val="22"/>
         </w:rPr>
       </w:pPr>
       <w:r>
@@ -2735,7 +3176,10 @@
         <w:shd w:fill="auto" w:val="clear"/>
         <w:contextualSpacing w:val="0"/>
         <w:rPr>
-          <w:color w:val="000000"/>
+          <w:rFonts w:ascii="Arial" w:cs="Arial" w:eastAsia="Arial" w:hAnsi="Arial"/>
+          <w:color w:val="000000"/>
+          <w:sz w:val="22"/>
+          <w:szCs w:val="22"/>
         </w:rPr>
       </w:pPr>
       <w:r>
@@ -2767,7 +3211,10 @@
         <w:shd w:fill="auto" w:val="clear"/>
         <w:contextualSpacing w:val="0"/>
         <w:rPr>
-          <w:color w:val="000000"/>
+          <w:rFonts w:ascii="Arial" w:cs="Arial" w:eastAsia="Arial" w:hAnsi="Arial"/>
+          <w:color w:val="000000"/>
+          <w:sz w:val="22"/>
+          <w:szCs w:val="22"/>
         </w:rPr>
       </w:pPr>
       <w:r>
@@ -2782,7 +3229,10 @@
       </w:r>
       <w:r>
         <w:rPr>
-          <w:color w:val="000000"/>
+          <w:rFonts w:ascii="Arial" w:cs="Arial" w:eastAsia="Arial" w:hAnsi="Arial"/>
+          <w:color w:val="000000"/>
+          <w:sz w:val="22"/>
+          <w:szCs w:val="22"/>
           <w:rtl w:val="0"/>
         </w:rPr>
         <w:t xml:space="preserve">p044v_3</w:t>
@@ -2816,7 +3266,10 @@
         <w:shd w:fill="auto" w:val="clear"/>
         <w:contextualSpacing w:val="0"/>
         <w:rPr>
-          <w:color w:val="000000"/>
+          <w:rFonts w:ascii="Arial" w:cs="Arial" w:eastAsia="Arial" w:hAnsi="Arial"/>
+          <w:color w:val="000000"/>
+          <w:sz w:val="22"/>
+          <w:szCs w:val="22"/>
         </w:rPr>
       </w:pPr>
       <w:r>
@@ -2841,7 +3294,10 @@
       </w:r>
       <w:r>
         <w:rPr>
-          <w:color w:val="000000"/>
+          <w:rFonts w:ascii="Arial" w:cs="Arial" w:eastAsia="Arial" w:hAnsi="Arial"/>
+          <w:color w:val="000000"/>
+          <w:sz w:val="22"/>
+          <w:szCs w:val="22"/>
           <w:rtl w:val="0"/>
         </w:rPr>
         <w:t xml:space="preserve">Huile blanc somnifere</w:t>
@@ -2885,7 +3341,10 @@
         <w:shd w:fill="auto" w:val="clear"/>
         <w:contextualSpacing w:val="0"/>
         <w:rPr>
-          <w:color w:val="000000"/>
+          <w:rFonts w:ascii="Arial" w:cs="Arial" w:eastAsia="Arial" w:hAnsi="Arial"/>
+          <w:color w:val="000000"/>
+          <w:sz w:val="22"/>
+          <w:szCs w:val="22"/>
         </w:rPr>
       </w:pPr>
       <w:r>
@@ -2907,7 +3366,10 @@
         <w:shd w:fill="auto" w:val="clear"/>
         <w:contextualSpacing w:val="0"/>
         <w:rPr>
-          <w:color w:val="000000"/>
+          <w:rFonts w:ascii="Arial" w:cs="Arial" w:eastAsia="Arial" w:hAnsi="Arial"/>
+          <w:color w:val="000000"/>
+          <w:sz w:val="22"/>
+          <w:szCs w:val="22"/>
         </w:rPr>
       </w:pPr>
       <w:r>
@@ -2922,7 +3384,10 @@
       </w:r>
       <w:r>
         <w:rPr>
-          <w:color w:val="000000"/>
+          <w:rFonts w:ascii="Arial" w:cs="Arial" w:eastAsia="Arial" w:hAnsi="Arial"/>
+          <w:color w:val="000000"/>
+          <w:sz w:val="22"/>
+          <w:szCs w:val="22"/>
           <w:rtl w:val="0"/>
         </w:rPr>
         <w:t xml:space="preserve">Prens x ou 12 </w:t>
@@ -2939,7 +3404,10 @@
       </w:r>
       <w:r>
         <w:rPr>
-          <w:color w:val="000000"/>
+          <w:rFonts w:ascii="Arial" w:cs="Arial" w:eastAsia="Arial" w:hAnsi="Arial"/>
+          <w:color w:val="000000"/>
+          <w:sz w:val="22"/>
+          <w:szCs w:val="22"/>
           <w:rtl w:val="0"/>
         </w:rPr>
         <w:t xml:space="preserve">pommes de </w:t>
@@ -2956,7 +3424,10 @@
       </w:r>
       <w:r>
         <w:rPr>
-          <w:color w:val="000000"/>
+          <w:rFonts w:ascii="Arial" w:cs="Arial" w:eastAsia="Arial" w:hAnsi="Arial"/>
+          <w:color w:val="000000"/>
+          <w:sz w:val="22"/>
+          <w:szCs w:val="22"/>
           <w:rtl w:val="0"/>
         </w:rPr>
         <w:t xml:space="preserve">mandragore</w:t>
@@ -2973,10 +3444,13 @@
       </w:r>
       <w:r>
         <w:rPr>
-          <w:color w:val="000000"/>
-          <w:rtl w:val="0"/>
-        </w:rPr>
-        <w:t xml:space="preserve">. Mects les à</w:t>
+          <w:rFonts w:ascii="Arial" w:cs="Arial" w:eastAsia="Arial" w:hAnsi="Arial"/>
+          <w:color w:val="000000"/>
+          <w:sz w:val="22"/>
+          <w:szCs w:val="22"/>
+          <w:rtl w:val="0"/>
+        </w:rPr>
+        <w:t xml:space="preserve">, mects les à</w:t>
       </w:r>
       <w:r>
         <w:rPr>
@@ -3006,11 +3480,19 @@
         </w:pBdr>
         <w:shd w:fill="auto" w:val="clear"/>
         <w:contextualSpacing w:val="0"/>
-        <w:rPr/>
+        <w:rPr>
+          <w:rFonts w:ascii="Arial" w:cs="Arial" w:eastAsia="Arial" w:hAnsi="Arial"/>
+          <w:color w:val="000000"/>
+          <w:sz w:val="22"/>
+          <w:szCs w:val="22"/>
+        </w:rPr>
       </w:pPr>
       <w:r>
         <w:rPr>
-          <w:color w:val="000000"/>
+          <w:rFonts w:ascii="Arial" w:cs="Arial" w:eastAsia="Arial" w:hAnsi="Arial"/>
+          <w:color w:val="000000"/>
+          <w:sz w:val="22"/>
+          <w:szCs w:val="22"/>
           <w:rtl w:val="0"/>
         </w:rPr>
         <w:t xml:space="preserve">quartiers dans de l'</w:t>
@@ -3027,7 +3509,10 @@
       </w:r>
       <w:r>
         <w:rPr>
-          <w:color w:val="000000"/>
+          <w:rFonts w:ascii="Arial" w:cs="Arial" w:eastAsia="Arial" w:hAnsi="Arial"/>
+          <w:color w:val="000000"/>
+          <w:sz w:val="22"/>
+          <w:szCs w:val="22"/>
           <w:rtl w:val="0"/>
         </w:rPr>
         <w:t xml:space="preserve">huile d'</w:t>
@@ -3044,7 +3529,10 @@
       </w:r>
       <w:r>
         <w:rPr>
-          <w:color w:val="000000"/>
+          <w:rFonts w:ascii="Arial" w:cs="Arial" w:eastAsia="Arial" w:hAnsi="Arial"/>
+          <w:color w:val="000000"/>
+          <w:sz w:val="22"/>
+          <w:szCs w:val="22"/>
           <w:rtl w:val="0"/>
         </w:rPr>
         <w:t xml:space="preserve">olif</w:t>
@@ -3061,7 +3549,10 @@
       </w:r>
       <w:r>
         <w:rPr>
-          <w:color w:val="000000"/>
+          <w:rFonts w:ascii="Arial" w:cs="Arial" w:eastAsia="Arial" w:hAnsi="Arial"/>
+          <w:color w:val="000000"/>
+          <w:sz w:val="22"/>
+          <w:szCs w:val="22"/>
           <w:rtl w:val="0"/>
         </w:rPr>
         <w:t xml:space="preserve">, le tout dans une </w:t>
@@ -3078,6 +3569,20 @@
       </w:r>
       <w:r>
         <w:rPr>
+          <w:rFonts w:ascii="Courier New" w:cs="Courier New" w:eastAsia="Courier New" w:hAnsi="Courier New"/>
+          <w:color w:val="0000ff"/>
+          <w:sz w:val="18"/>
+          <w:szCs w:val="18"/>
+          <w:rtl w:val="0"/>
+        </w:rPr>
+        <w:t xml:space="preserve">&lt;tl&gt;</w:t>
+      </w:r>
+      <w:r>
+        <w:rPr>
+          <w:rFonts w:ascii="Arial" w:cs="Arial" w:eastAsia="Arial" w:hAnsi="Arial"/>
+          <w:color w:val="000000"/>
+          <w:sz w:val="22"/>
+          <w:szCs w:val="22"/>
           <w:rtl w:val="0"/>
         </w:rPr>
         <w:t xml:space="preserve">phiol</w:t>
@@ -3085,6 +3590,16 @@
       <w:r>
         <w:rPr>
           <w:rFonts w:ascii="Courier New" w:cs="Courier New" w:eastAsia="Courier New" w:hAnsi="Courier New"/>
+          <w:color w:val="0000ff"/>
+          <w:sz w:val="18"/>
+          <w:szCs w:val="18"/>
+          <w:rtl w:val="0"/>
+        </w:rPr>
+        <w:t xml:space="preserve">&lt;/tl&gt;</w:t>
+      </w:r>
+      <w:r>
+        <w:rPr>
+          <w:rFonts w:ascii="Courier New" w:cs="Courier New" w:eastAsia="Courier New" w:hAnsi="Courier New"/>
           <w:color w:val="a91111"/>
           <w:sz w:val="18"/>
           <w:szCs w:val="18"/>
@@ -3094,6 +3609,10 @@
       </w:r>
       <w:r>
         <w:rPr>
+          <w:rFonts w:ascii="Arial" w:cs="Arial" w:eastAsia="Arial" w:hAnsi="Arial"/>
+          <w:color w:val="000000"/>
+          <w:sz w:val="22"/>
+          <w:szCs w:val="22"/>
           <w:rtl w:val="0"/>
         </w:rPr>
         <w:t xml:space="preserve"> </w:t>
@@ -3110,6 +3629,10 @@
       </w:r>
       <w:r>
         <w:rPr>
+          <w:rFonts w:ascii="Arial" w:cs="Arial" w:eastAsia="Arial" w:hAnsi="Arial"/>
+          <w:color w:val="000000"/>
+          <w:sz w:val="22"/>
+          <w:szCs w:val="22"/>
           <w:rtl w:val="0"/>
         </w:rPr>
         <w:t xml:space="preserve">bouteille</w:t>
@@ -3143,11 +3666,18 @@
         <w:shd w:fill="auto" w:val="clear"/>
         <w:contextualSpacing w:val="0"/>
         <w:rPr>
-          <w:color w:val="000000"/>
+          <w:rFonts w:ascii="Arial" w:cs="Arial" w:eastAsia="Arial" w:hAnsi="Arial"/>
+          <w:color w:val="000000"/>
+          <w:sz w:val="22"/>
+          <w:szCs w:val="22"/>
         </w:rPr>
       </w:pPr>
       <w:r>
         <w:rPr>
+          <w:rFonts w:ascii="Arial" w:cs="Arial" w:eastAsia="Arial" w:hAnsi="Arial"/>
+          <w:color w:val="000000"/>
+          <w:sz w:val="22"/>
+          <w:szCs w:val="22"/>
           <w:rtl w:val="0"/>
         </w:rPr>
         <w:t xml:space="preserve">de </w:t>
@@ -3164,6 +3694,10 @@
       </w:r>
       <w:r>
         <w:rPr>
+          <w:rFonts w:ascii="Arial" w:cs="Arial" w:eastAsia="Arial" w:hAnsi="Arial"/>
+          <w:color w:val="000000"/>
+          <w:sz w:val="22"/>
+          <w:szCs w:val="22"/>
           <w:rtl w:val="0"/>
         </w:rPr>
         <w:t xml:space="preserve">verre</w:t>
@@ -3180,7 +3714,10 @@
       </w:r>
       <w:r>
         <w:rPr>
-          <w:color w:val="000000"/>
+          <w:rFonts w:ascii="Arial" w:cs="Arial" w:eastAsia="Arial" w:hAnsi="Arial"/>
+          <w:color w:val="000000"/>
+          <w:sz w:val="22"/>
+          <w:szCs w:val="22"/>
           <w:rtl w:val="0"/>
         </w:rPr>
         <w:t xml:space="preserve">, laquelle tu poseras au bain marie par deulx </w:t>
@@ -3193,11 +3730,14 @@
           <w:szCs w:val="18"/>
           <w:rtl w:val="0"/>
         </w:rPr>
-        <w:t xml:space="preserve">&lt;ms&gt;</w:t>
-      </w:r>
-      <w:r>
-        <w:rPr>
-          <w:color w:val="000000"/>
+        <w:t xml:space="preserve">&lt;ms&gt;&lt;tmp&gt;</w:t>
+      </w:r>
+      <w:r>
+        <w:rPr>
+          <w:rFonts w:ascii="Arial" w:cs="Arial" w:eastAsia="Arial" w:hAnsi="Arial"/>
+          <w:color w:val="000000"/>
+          <w:sz w:val="22"/>
+          <w:szCs w:val="22"/>
           <w:rtl w:val="0"/>
         </w:rPr>
         <w:t xml:space="preserve">jours</w:t>
@@ -3210,11 +3750,14 @@
           <w:szCs w:val="18"/>
           <w:rtl w:val="0"/>
         </w:rPr>
-        <w:t xml:space="preserve">&lt;/ms&gt;</w:t>
-      </w:r>
-      <w:r>
-        <w:rPr>
-          <w:color w:val="000000"/>
+        <w:t xml:space="preserve">&lt;/tmp&gt;&lt;/ms&gt;</w:t>
+      </w:r>
+      <w:r>
+        <w:rPr>
+          <w:rFonts w:ascii="Arial" w:cs="Arial" w:eastAsia="Arial" w:hAnsi="Arial"/>
+          <w:color w:val="000000"/>
+          <w:sz w:val="22"/>
+          <w:szCs w:val="22"/>
           <w:rtl w:val="0"/>
         </w:rPr>
         <w:t xml:space="preserve">,</w:t>
@@ -3248,12 +3791,18 @@
         <w:shd w:fill="auto" w:val="clear"/>
         <w:contextualSpacing w:val="0"/>
         <w:rPr>
-          <w:color w:val="000000"/>
+          <w:rFonts w:ascii="Arial" w:cs="Arial" w:eastAsia="Arial" w:hAnsi="Arial"/>
+          <w:color w:val="000000"/>
+          <w:sz w:val="22"/>
+          <w:szCs w:val="22"/>
         </w:rPr>
       </w:pPr>
       <w:r>
         <w:rPr>
-          <w:color w:val="000000"/>
+          <w:rFonts w:ascii="Arial" w:cs="Arial" w:eastAsia="Arial" w:hAnsi="Arial"/>
+          <w:color w:val="000000"/>
+          <w:sz w:val="22"/>
+          <w:szCs w:val="22"/>
           <w:rtl w:val="0"/>
         </w:rPr>
         <w:t xml:space="preserve">et ton </w:t>
@@ -3270,7 +3819,10 @@
       </w:r>
       <w:r>
         <w:rPr>
-          <w:color w:val="000000"/>
+          <w:rFonts w:ascii="Arial" w:cs="Arial" w:eastAsia="Arial" w:hAnsi="Arial"/>
+          <w:color w:val="000000"/>
+          <w:sz w:val="22"/>
+          <w:szCs w:val="22"/>
           <w:rtl w:val="0"/>
         </w:rPr>
         <w:t xml:space="preserve">huile</w:t>
@@ -3287,7 +3839,10 @@
       </w:r>
       <w:r>
         <w:rPr>
-          <w:color w:val="000000"/>
+          <w:rFonts w:ascii="Arial" w:cs="Arial" w:eastAsia="Arial" w:hAnsi="Arial"/>
+          <w:color w:val="000000"/>
+          <w:sz w:val="22"/>
+          <w:szCs w:val="22"/>
           <w:rtl w:val="0"/>
         </w:rPr>
         <w:t xml:space="preserve"> viendra blanc. Duquel si tu frottes un peu la</w:t>
@@ -3321,7 +3876,10 @@
         <w:shd w:fill="auto" w:val="clear"/>
         <w:contextualSpacing w:val="0"/>
         <w:rPr>
-          <w:color w:val="000000"/>
+          <w:rFonts w:ascii="Arial" w:cs="Arial" w:eastAsia="Arial" w:hAnsi="Arial"/>
+          <w:color w:val="000000"/>
+          <w:sz w:val="22"/>
+          <w:szCs w:val="22"/>
         </w:rPr>
       </w:pPr>
       <w:r>
@@ -3336,6 +3894,10 @@
       </w:r>
       <w:r>
         <w:rPr>
+          <w:rFonts w:ascii="Arial" w:cs="Arial" w:eastAsia="Arial" w:hAnsi="Arial"/>
+          <w:color w:val="000000"/>
+          <w:sz w:val="22"/>
+          <w:szCs w:val="22"/>
           <w:rtl w:val="0"/>
         </w:rPr>
         <w:t xml:space="preserve">plante des pieds</w:t>
@@ -3352,7 +3914,10 @@
       </w:r>
       <w:r>
         <w:rPr>
-          <w:color w:val="000000"/>
+          <w:rFonts w:ascii="Arial" w:cs="Arial" w:eastAsia="Arial" w:hAnsi="Arial"/>
+          <w:color w:val="000000"/>
+          <w:sz w:val="22"/>
+          <w:szCs w:val="22"/>
           <w:rtl w:val="0"/>
         </w:rPr>
         <w:t xml:space="preserve">, tu auras bientost envye de dormir.</w:t>
@@ -3386,7 +3951,10 @@
         <w:shd w:fill="auto" w:val="clear"/>
         <w:contextualSpacing w:val="0"/>
         <w:rPr>
-          <w:color w:val="000000"/>
+          <w:rFonts w:ascii="Arial" w:cs="Arial" w:eastAsia="Arial" w:hAnsi="Arial"/>
+          <w:color w:val="000000"/>
+          <w:sz w:val="22"/>
+          <w:szCs w:val="22"/>
         </w:rPr>
       </w:pPr>
       <w:r>
@@ -3408,7 +3976,10 @@
         <w:shd w:fill="auto" w:val="clear"/>
         <w:contextualSpacing w:val="0"/>
         <w:rPr>
-          <w:color w:val="000000"/>
+          <w:rFonts w:ascii="Arial" w:cs="Arial" w:eastAsia="Arial" w:hAnsi="Arial"/>
+          <w:color w:val="000000"/>
+          <w:sz w:val="22"/>
+          <w:szCs w:val="22"/>
         </w:rPr>
       </w:pPr>
       <w:r>
@@ -3440,7 +4011,10 @@
         <w:shd w:fill="auto" w:val="clear"/>
         <w:contextualSpacing w:val="0"/>
         <w:rPr>
-          <w:color w:val="000000"/>
+          <w:rFonts w:ascii="Arial" w:cs="Arial" w:eastAsia="Arial" w:hAnsi="Arial"/>
+          <w:color w:val="000000"/>
+          <w:sz w:val="22"/>
+          <w:szCs w:val="22"/>
         </w:rPr>
       </w:pPr>
       <w:r>
@@ -3455,7 +4029,10 @@
       </w:r>
       <w:r>
         <w:rPr>
-          <w:color w:val="000000"/>
+          <w:rFonts w:ascii="Arial" w:cs="Arial" w:eastAsia="Arial" w:hAnsi="Arial"/>
+          <w:color w:val="000000"/>
+          <w:sz w:val="22"/>
+          <w:szCs w:val="22"/>
           <w:rtl w:val="0"/>
         </w:rPr>
         <w:t xml:space="preserve">p044v_4</w:t>
@@ -3489,7 +4066,10 @@
         <w:shd w:fill="auto" w:val="clear"/>
         <w:contextualSpacing w:val="0"/>
         <w:rPr>
-          <w:color w:val="000000"/>
+          <w:rFonts w:ascii="Arial" w:cs="Arial" w:eastAsia="Arial" w:hAnsi="Arial"/>
+          <w:color w:val="000000"/>
+          <w:sz w:val="22"/>
+          <w:szCs w:val="22"/>
         </w:rPr>
       </w:pPr>
       <w:r>
@@ -3511,7 +4091,10 @@
         <w:shd w:fill="auto" w:val="clear"/>
         <w:contextualSpacing w:val="0"/>
         <w:rPr>
-          <w:color w:val="000000"/>
+          <w:rFonts w:ascii="Arial" w:cs="Arial" w:eastAsia="Arial" w:hAnsi="Arial"/>
+          <w:color w:val="000000"/>
+          <w:sz w:val="22"/>
+          <w:szCs w:val="22"/>
         </w:rPr>
       </w:pPr>
       <w:r>
@@ -3536,7 +4119,10 @@
       </w:r>
       <w:r>
         <w:rPr>
-          <w:color w:val="000000"/>
+          <w:rFonts w:ascii="Arial" w:cs="Arial" w:eastAsia="Arial" w:hAnsi="Arial"/>
+          <w:color w:val="000000"/>
+          <w:sz w:val="22"/>
+          <w:szCs w:val="22"/>
           <w:rtl w:val="0"/>
         </w:rPr>
         <w:t xml:space="preserve">Stuc</w:t>
@@ -3580,7 +4166,10 @@
         <w:shd w:fill="auto" w:val="clear"/>
         <w:contextualSpacing w:val="0"/>
         <w:rPr>
-          <w:color w:val="000000"/>
+          <w:rFonts w:ascii="Arial" w:cs="Arial" w:eastAsia="Arial" w:hAnsi="Arial"/>
+          <w:color w:val="000000"/>
+          <w:sz w:val="22"/>
+          <w:szCs w:val="22"/>
         </w:rPr>
       </w:pPr>
       <w:r>
@@ -3602,7 +4191,10 @@
         <w:shd w:fill="auto" w:val="clear"/>
         <w:contextualSpacing w:val="0"/>
         <w:rPr>
-          <w:color w:val="000000"/>
+          <w:rFonts w:ascii="Arial" w:cs="Arial" w:eastAsia="Arial" w:hAnsi="Arial"/>
+          <w:color w:val="000000"/>
+          <w:sz w:val="22"/>
+          <w:szCs w:val="22"/>
         </w:rPr>
       </w:pPr>
       <w:r>
@@ -3617,7 +4209,10 @@
       </w:r>
       <w:r>
         <w:rPr>
-          <w:color w:val="000000"/>
+          <w:rFonts w:ascii="Arial" w:cs="Arial" w:eastAsia="Arial" w:hAnsi="Arial"/>
+          <w:color w:val="000000"/>
+          <w:sz w:val="22"/>
+          <w:szCs w:val="22"/>
           <w:rtl w:val="0"/>
         </w:rPr>
         <w:t xml:space="preserve">Aulcuns, pour </w:t>
@@ -3634,7 +4229,10 @@
       </w:r>
       <w:r>
         <w:rPr>
-          <w:color w:val="000000"/>
+          <w:rFonts w:ascii="Arial" w:cs="Arial" w:eastAsia="Arial" w:hAnsi="Arial"/>
+          <w:color w:val="000000"/>
+          <w:sz w:val="22"/>
+          <w:szCs w:val="22"/>
           <w:rtl w:val="0"/>
         </w:rPr>
         <w:t xml:space="preserve">coller</w:t>
@@ -3651,7 +4249,10 @@
       </w:r>
       <w:r>
         <w:rPr>
-          <w:color w:val="000000"/>
+          <w:rFonts w:ascii="Arial" w:cs="Arial" w:eastAsia="Arial" w:hAnsi="Arial"/>
+          <w:color w:val="000000"/>
+          <w:sz w:val="22"/>
+          <w:szCs w:val="22"/>
           <w:rtl w:val="0"/>
         </w:rPr>
         <w:t xml:space="preserve"> </w:t>
@@ -3668,7 +4269,10 @@
       </w:r>
       <w:r>
         <w:rPr>
-          <w:color w:val="000000"/>
+          <w:rFonts w:ascii="Arial" w:cs="Arial" w:eastAsia="Arial" w:hAnsi="Arial"/>
+          <w:color w:val="000000"/>
+          <w:sz w:val="22"/>
+          <w:szCs w:val="22"/>
           <w:rtl w:val="0"/>
         </w:rPr>
         <w:t xml:space="preserve">pierre</w:t>
@@ -3681,14 +4285,17 @@
           <w:szCs w:val="18"/>
           <w:rtl w:val="0"/>
         </w:rPr>
-        <w:t xml:space="preserve">&lt;/m&gt;,</w:t>
-      </w:r>
-      <w:r>
-        <w:rPr>
-          <w:color w:val="000000"/>
-          <w:rtl w:val="0"/>
-        </w:rPr>
-        <w:t xml:space="preserve"> n'employent pas la </w:t>
+        <w:t xml:space="preserve">&lt;/m&gt;</w:t>
+      </w:r>
+      <w:r>
+        <w:rPr>
+          <w:rFonts w:ascii="Arial" w:cs="Arial" w:eastAsia="Arial" w:hAnsi="Arial"/>
+          <w:color w:val="000000"/>
+          <w:sz w:val="22"/>
+          <w:szCs w:val="22"/>
+          <w:rtl w:val="0"/>
+        </w:rPr>
+        <w:t xml:space="preserve">, n'employent pas la </w:t>
       </w:r>
       <w:r>
         <w:rPr>
@@ -3702,6 +4309,10 @@
       </w:r>
       <w:r>
         <w:rPr>
+          <w:rFonts w:ascii="Arial" w:cs="Arial" w:eastAsia="Arial" w:hAnsi="Arial"/>
+          <w:color w:val="000000"/>
+          <w:sz w:val="22"/>
+          <w:szCs w:val="22"/>
           <w:rtl w:val="0"/>
         </w:rPr>
         <w:t xml:space="preserve">poi</w:t>
@@ -3718,7 +4329,10 @@
       </w:r>
       <w:r>
         <w:rPr>
-          <w:color w:val="000000"/>
+          <w:rFonts w:ascii="Arial" w:cs="Arial" w:eastAsia="Arial" w:hAnsi="Arial"/>
+          <w:color w:val="000000"/>
+          <w:sz w:val="22"/>
+          <w:szCs w:val="22"/>
           <w:rtl w:val="0"/>
         </w:rPr>
         <w:t xml:space="preserve"> </w:t>
@@ -3735,7 +4349,10 @@
       </w:r>
       <w:r>
         <w:rPr>
-          <w:color w:val="000000"/>
+          <w:rFonts w:ascii="Arial" w:cs="Arial" w:eastAsia="Arial" w:hAnsi="Arial"/>
+          <w:color w:val="000000"/>
+          <w:sz w:val="22"/>
+          <w:szCs w:val="22"/>
           <w:rtl w:val="0"/>
         </w:rPr>
         <w:t xml:space="preserve">gemme</w:t>
@@ -3752,7 +4369,10 @@
       </w:r>
       <w:r>
         <w:rPr>
-          <w:color w:val="000000"/>
+          <w:rFonts w:ascii="Arial" w:cs="Arial" w:eastAsia="Arial" w:hAnsi="Arial"/>
+          <w:color w:val="000000"/>
+          <w:sz w:val="22"/>
+          <w:szCs w:val="22"/>
           <w:rtl w:val="0"/>
         </w:rPr>
         <w:t xml:space="preserve"> &amp;</w:t>
@@ -3786,7 +4406,10 @@
         <w:shd w:fill="auto" w:val="clear"/>
         <w:contextualSpacing w:val="0"/>
         <w:rPr>
-          <w:color w:val="000000"/>
+          <w:rFonts w:ascii="Arial" w:cs="Arial" w:eastAsia="Arial" w:hAnsi="Arial"/>
+          <w:color w:val="000000"/>
+          <w:sz w:val="22"/>
+          <w:szCs w:val="22"/>
         </w:rPr>
       </w:pPr>
       <w:r>
@@ -3801,40 +4424,23 @@
       </w:r>
       <w:r>
         <w:rPr>
-          <w:color w:val="000000"/>
-          <w:rtl w:val="0"/>
-        </w:rPr>
-        <w:t xml:space="preserve">poix</w:t>
-      </w:r>
-      <w:r>
-        <w:rPr>
-          <w:rFonts w:ascii="Courier New" w:cs="Courier New" w:eastAsia="Courier New" w:hAnsi="Courier New"/>
-          <w:color w:val="0000ff"/>
-          <w:sz w:val="18"/>
-          <w:szCs w:val="18"/>
-          <w:rtl w:val="0"/>
-        </w:rPr>
-        <w:t xml:space="preserve"> </w:t>
-      </w:r>
-      <w:r>
-        <w:rPr>
-          <w:color w:val="000000"/>
-          <w:rtl w:val="0"/>
-        </w:rPr>
-        <w:t xml:space="preserve">r</w:t>
-      </w:r>
-      <w:r>
-        <w:rPr>
-          <w:rtl w:val="0"/>
-        </w:rPr>
-        <w:t xml:space="preserve">e</w:t>
-      </w:r>
-      <w:r>
-        <w:rPr>
-          <w:color w:val="000000"/>
-          <w:rtl w:val="0"/>
-        </w:rPr>
-        <w:t xml:space="preserve">sine noire</w:t>
+          <w:rFonts w:ascii="Arial" w:cs="Arial" w:eastAsia="Arial" w:hAnsi="Arial"/>
+          <w:color w:val="000000"/>
+          <w:sz w:val="22"/>
+          <w:szCs w:val="22"/>
+          <w:rtl w:val="0"/>
+        </w:rPr>
+        <w:t xml:space="preserve">poix </w:t>
+      </w:r>
+      <w:r>
+        <w:rPr>
+          <w:rFonts w:ascii="Arial" w:cs="Arial" w:eastAsia="Arial" w:hAnsi="Arial"/>
+          <w:color w:val="000000"/>
+          <w:sz w:val="22"/>
+          <w:szCs w:val="22"/>
+          <w:rtl w:val="0"/>
+        </w:rPr>
+        <w:t xml:space="preserve">resine noire</w:t>
       </w:r>
       <w:r>
         <w:rPr>
@@ -3848,7 +4454,10 @@
       </w:r>
       <w:r>
         <w:rPr>
-          <w:color w:val="000000"/>
+          <w:rFonts w:ascii="Arial" w:cs="Arial" w:eastAsia="Arial" w:hAnsi="Arial"/>
+          <w:color w:val="000000"/>
+          <w:sz w:val="22"/>
+          <w:szCs w:val="22"/>
           <w:rtl w:val="0"/>
         </w:rPr>
         <w:t xml:space="preserve">, pource qu'elle est trop grasse, mays prenent</w:t>
@@ -3882,12 +4491,18 @@
         <w:shd w:fill="auto" w:val="clear"/>
         <w:contextualSpacing w:val="0"/>
         <w:rPr>
-          <w:color w:val="000000"/>
+          <w:rFonts w:ascii="Arial" w:cs="Arial" w:eastAsia="Arial" w:hAnsi="Arial"/>
+          <w:color w:val="000000"/>
+          <w:sz w:val="22"/>
+          <w:szCs w:val="22"/>
         </w:rPr>
       </w:pPr>
       <w:r>
         <w:rPr>
-          <w:color w:val="000000"/>
+          <w:rFonts w:ascii="Arial" w:cs="Arial" w:eastAsia="Arial" w:hAnsi="Arial"/>
+          <w:color w:val="000000"/>
+          <w:sz w:val="22"/>
+          <w:szCs w:val="22"/>
           <w:rtl w:val="0"/>
         </w:rPr>
         <w:t xml:space="preserve">de la </w:t>
@@ -3904,7 +4519,10 @@
       </w:r>
       <w:r>
         <w:rPr>
-          <w:color w:val="000000"/>
+          <w:rFonts w:ascii="Arial" w:cs="Arial" w:eastAsia="Arial" w:hAnsi="Arial"/>
+          <w:color w:val="000000"/>
+          <w:sz w:val="22"/>
+          <w:szCs w:val="22"/>
           <w:rtl w:val="0"/>
         </w:rPr>
         <w:t xml:space="preserve">rousine</w:t>
@@ -3921,7 +4539,10 @@
       </w:r>
       <w:r>
         <w:rPr>
-          <w:color w:val="000000"/>
+          <w:rFonts w:ascii="Arial" w:cs="Arial" w:eastAsia="Arial" w:hAnsi="Arial"/>
+          <w:color w:val="000000"/>
+          <w:sz w:val="22"/>
+          <w:szCs w:val="22"/>
           <w:rtl w:val="0"/>
         </w:rPr>
         <w:t xml:space="preserve"> &amp;</w:t>
@@ -3938,7 +4559,10 @@
       </w:r>
       <w:r>
         <w:rPr>
-          <w:color w:val="000000"/>
+          <w:rFonts w:ascii="Arial" w:cs="Arial" w:eastAsia="Arial" w:hAnsi="Arial"/>
+          <w:color w:val="000000"/>
+          <w:sz w:val="22"/>
+          <w:szCs w:val="22"/>
           <w:rtl w:val="0"/>
         </w:rPr>
         <w:t xml:space="preserve"> du </w:t>
@@ -3955,7 +4579,10 @@
       </w:r>
       <w:r>
         <w:rPr>
-          <w:color w:val="000000"/>
+          <w:rFonts w:ascii="Arial" w:cs="Arial" w:eastAsia="Arial" w:hAnsi="Arial"/>
+          <w:color w:val="000000"/>
+          <w:sz w:val="22"/>
+          <w:szCs w:val="22"/>
           <w:rtl w:val="0"/>
         </w:rPr>
         <w:t xml:space="preserve">soufre</w:t>
@@ -3972,7 +4599,10 @@
       </w:r>
       <w:r>
         <w:rPr>
-          <w:color w:val="000000"/>
+          <w:rFonts w:ascii="Arial" w:cs="Arial" w:eastAsia="Arial" w:hAnsi="Arial"/>
+          <w:color w:val="000000"/>
+          <w:sz w:val="22"/>
+          <w:szCs w:val="22"/>
           <w:rtl w:val="0"/>
         </w:rPr>
         <w:t xml:space="preserve">, </w:t>
@@ -3989,7 +4619,10 @@
       </w:r>
       <w:r>
         <w:rPr>
-          <w:color w:val="000000"/>
+          <w:rFonts w:ascii="Arial" w:cs="Arial" w:eastAsia="Arial" w:hAnsi="Arial"/>
+          <w:color w:val="000000"/>
+          <w:sz w:val="22"/>
+          <w:szCs w:val="22"/>
           <w:rtl w:val="0"/>
         </w:rPr>
         <w:t xml:space="preserve">aultant </w:t>
@@ -4006,6 +4639,10 @@
       </w:r>
       <w:r>
         <w:rPr>
+          <w:rFonts w:ascii="Arial" w:cs="Arial" w:eastAsia="Arial" w:hAnsi="Arial"/>
+          <w:color w:val="000000"/>
+          <w:sz w:val="22"/>
+          <w:szCs w:val="22"/>
           <w:rtl w:val="0"/>
         </w:rPr>
         <w:t xml:space="preserve">que</w:t>
@@ -4022,16 +4659,13 @@
       </w:r>
       <w:r>
         <w:rPr>
-          <w:rtl w:val="0"/>
-        </w:rPr>
-        <w:t xml:space="preserve"> </w:t>
-      </w:r>
-      <w:r>
-        <w:rPr>
-          <w:color w:val="000000"/>
-          <w:rtl w:val="0"/>
-        </w:rPr>
-        <w:t xml:space="preserve">d'un que d'aultre</w:t>
+          <w:rFonts w:ascii="Arial" w:cs="Arial" w:eastAsia="Arial" w:hAnsi="Arial"/>
+          <w:color w:val="000000"/>
+          <w:sz w:val="22"/>
+          <w:szCs w:val="22"/>
+          <w:rtl w:val="0"/>
+        </w:rPr>
+        <w:t xml:space="preserve"> d'un que d'aultre</w:t>
       </w:r>
       <w:r>
         <w:rPr>
@@ -4045,7 +4679,10 @@
       </w:r>
       <w:r>
         <w:rPr>
-          <w:color w:val="000000"/>
+          <w:rFonts w:ascii="Arial" w:cs="Arial" w:eastAsia="Arial" w:hAnsi="Arial"/>
+          <w:color w:val="000000"/>
+          <w:sz w:val="22"/>
+          <w:szCs w:val="22"/>
           <w:rtl w:val="0"/>
         </w:rPr>
         <w:t xml:space="preserve">, &amp;</w:t>
@@ -4079,12 +4716,18 @@
         <w:shd w:fill="auto" w:val="clear"/>
         <w:contextualSpacing w:val="0"/>
         <w:rPr>
-          <w:color w:val="000000"/>
+          <w:rFonts w:ascii="Arial" w:cs="Arial" w:eastAsia="Arial" w:hAnsi="Arial"/>
+          <w:color w:val="000000"/>
+          <w:sz w:val="22"/>
+          <w:szCs w:val="22"/>
         </w:rPr>
       </w:pPr>
       <w:r>
         <w:rPr>
-          <w:color w:val="000000"/>
+          <w:rFonts w:ascii="Arial" w:cs="Arial" w:eastAsia="Arial" w:hAnsi="Arial"/>
+          <w:color w:val="000000"/>
+          <w:sz w:val="22"/>
+          <w:szCs w:val="22"/>
           <w:rtl w:val="0"/>
         </w:rPr>
         <w:t xml:space="preserve">aultant de </w:t>
@@ -4101,7 +4744,10 @@
       </w:r>
       <w:r>
         <w:rPr>
-          <w:color w:val="000000"/>
+          <w:rFonts w:ascii="Arial" w:cs="Arial" w:eastAsia="Arial" w:hAnsi="Arial"/>
+          <w:color w:val="000000"/>
+          <w:sz w:val="22"/>
+          <w:szCs w:val="22"/>
           <w:rtl w:val="0"/>
         </w:rPr>
         <w:t xml:space="preserve">cire</w:t>
@@ -4118,7 +4764,10 @@
       </w:r>
       <w:r>
         <w:rPr>
-          <w:color w:val="000000"/>
+          <w:rFonts w:ascii="Arial" w:cs="Arial" w:eastAsia="Arial" w:hAnsi="Arial"/>
+          <w:color w:val="000000"/>
+          <w:sz w:val="22"/>
+          <w:szCs w:val="22"/>
           <w:rtl w:val="0"/>
         </w:rPr>
         <w:t xml:space="preserve"> que de tous deulx, et y meslent de la </w:t>
@@ -4135,7 +4784,10 @@
       </w:r>
       <w:r>
         <w:rPr>
-          <w:color w:val="000000"/>
+          <w:rFonts w:ascii="Arial" w:cs="Arial" w:eastAsia="Arial" w:hAnsi="Arial"/>
+          <w:color w:val="000000"/>
+          <w:sz w:val="22"/>
+          <w:szCs w:val="22"/>
           <w:rtl w:val="0"/>
         </w:rPr>
         <w:t xml:space="preserve">brique</w:t>
@@ -4169,12 +4821,18 @@
         <w:shd w:fill="auto" w:val="clear"/>
         <w:contextualSpacing w:val="0"/>
         <w:rPr>
-          <w:color w:val="000000"/>
+          <w:rFonts w:ascii="Arial" w:cs="Arial" w:eastAsia="Arial" w:hAnsi="Arial"/>
+          <w:color w:val="000000"/>
+          <w:sz w:val="22"/>
+          <w:szCs w:val="22"/>
         </w:rPr>
       </w:pPr>
       <w:r>
         <w:rPr>
-          <w:color w:val="000000"/>
+          <w:rFonts w:ascii="Arial" w:cs="Arial" w:eastAsia="Arial" w:hAnsi="Arial"/>
+          <w:color w:val="000000"/>
+          <w:sz w:val="22"/>
+          <w:szCs w:val="22"/>
           <w:rtl w:val="0"/>
         </w:rPr>
         <w:t xml:space="preserve">pilée</w:t>
@@ -4191,7 +4849,10 @@
       </w:r>
       <w:r>
         <w:rPr>
-          <w:color w:val="000000"/>
+          <w:rFonts w:ascii="Arial" w:cs="Arial" w:eastAsia="Arial" w:hAnsi="Arial"/>
+          <w:color w:val="000000"/>
+          <w:sz w:val="22"/>
+          <w:szCs w:val="22"/>
           <w:rtl w:val="0"/>
         </w:rPr>
         <w:t xml:space="preserve"> pour le plus fort. Aultres, de la </w:t>
@@ -4208,7 +4869,10 @@
       </w:r>
       <w:r>
         <w:rPr>
-          <w:color w:val="000000"/>
+          <w:rFonts w:ascii="Arial" w:cs="Arial" w:eastAsia="Arial" w:hAnsi="Arial"/>
+          <w:color w:val="000000"/>
+          <w:sz w:val="22"/>
+          <w:szCs w:val="22"/>
           <w:rtl w:val="0"/>
         </w:rPr>
         <w:t xml:space="preserve">croye blanche</w:t>
@@ -4225,7 +4889,10 @@
       </w:r>
       <w:r>
         <w:rPr>
-          <w:color w:val="000000"/>
+          <w:rFonts w:ascii="Arial" w:cs="Arial" w:eastAsia="Arial" w:hAnsi="Arial"/>
+          <w:color w:val="000000"/>
+          <w:sz w:val="22"/>
+          <w:szCs w:val="22"/>
           <w:rtl w:val="0"/>
         </w:rPr>
         <w:t xml:space="preserve"> ou </w:t>
@@ -4242,7 +4909,10 @@
       </w:r>
       <w:r>
         <w:rPr>
-          <w:color w:val="000000"/>
+          <w:rFonts w:ascii="Arial" w:cs="Arial" w:eastAsia="Arial" w:hAnsi="Arial"/>
+          <w:color w:val="000000"/>
+          <w:sz w:val="22"/>
+          <w:szCs w:val="22"/>
           <w:rtl w:val="0"/>
         </w:rPr>
         <w:t xml:space="preserve">pierre</w:t>
@@ -4276,12 +4946,18 @@
         <w:shd w:fill="auto" w:val="clear"/>
         <w:contextualSpacing w:val="0"/>
         <w:rPr>
-          <w:color w:val="000000"/>
+          <w:rFonts w:ascii="Arial" w:cs="Arial" w:eastAsia="Arial" w:hAnsi="Arial"/>
+          <w:color w:val="000000"/>
+          <w:sz w:val="22"/>
+          <w:szCs w:val="22"/>
         </w:rPr>
       </w:pPr>
       <w:r>
         <w:rPr>
-          <w:color w:val="000000"/>
+          <w:rFonts w:ascii="Arial" w:cs="Arial" w:eastAsia="Arial" w:hAnsi="Arial"/>
+          <w:color w:val="000000"/>
+          <w:sz w:val="22"/>
+          <w:szCs w:val="22"/>
           <w:rtl w:val="0"/>
         </w:rPr>
         <w:t xml:space="preserve">blanche pilée &amp;</w:t>
@@ -4298,7 +4974,10 @@
       </w:r>
       <w:r>
         <w:rPr>
-          <w:color w:val="000000"/>
+          <w:rFonts w:ascii="Arial" w:cs="Arial" w:eastAsia="Arial" w:hAnsi="Arial"/>
+          <w:color w:val="000000"/>
+          <w:sz w:val="22"/>
+          <w:szCs w:val="22"/>
           <w:rtl w:val="0"/>
         </w:rPr>
         <w:t xml:space="preserve"> pulverisée &amp;</w:t>
@@ -4315,7 +4994,10 @@
       </w:r>
       <w:r>
         <w:rPr>
-          <w:color w:val="000000"/>
+          <w:rFonts w:ascii="Arial" w:cs="Arial" w:eastAsia="Arial" w:hAnsi="Arial"/>
+          <w:color w:val="000000"/>
+          <w:sz w:val="22"/>
+          <w:szCs w:val="22"/>
           <w:rtl w:val="0"/>
         </w:rPr>
         <w:t xml:space="preserve"> tamisée</w:t>
@@ -4332,7 +5014,10 @@
       </w:r>
       <w:r>
         <w:rPr>
-          <w:color w:val="000000"/>
+          <w:rFonts w:ascii="Arial" w:cs="Arial" w:eastAsia="Arial" w:hAnsi="Arial"/>
+          <w:color w:val="000000"/>
+          <w:sz w:val="22"/>
+          <w:szCs w:val="22"/>
           <w:rtl w:val="0"/>
         </w:rPr>
         <w:t xml:space="preserve">.</w:t>

--- a/TEMP/input/p044v_NM_+MHS_+_G2/tcn_p044v.docx
+++ b/TEMP/input/p044v_NM_+MHS_+_G2/tcn_p044v.docx
@@ -1775,7 +1775,7 @@
           <w:szCs w:val="22"/>
           <w:rtl w:val="0"/>
         </w:rPr>
-        <w:t xml:space="preserve">o</w:t>
+        <w:t xml:space="preserve">ou</w:t>
       </w:r>
       <w:r>
         <w:rPr>
@@ -1815,7 +1815,7 @@
           <w:szCs w:val="22"/>
           <w:rtl w:val="0"/>
         </w:rPr>
-        <w:t xml:space="preserve">o</w:t>
+        <w:t xml:space="preserve">ou</w:t>
       </w:r>
       <w:r>
         <w:rPr>

--- a/TEMP/input/p044v_NM_+MHS_+_G2/tcn_p044v.docx
+++ b/TEMP/input/p044v_NM_+MHS_+_G2/tcn_p044v.docx
@@ -519,27 +519,7 @@
           <w:szCs w:val="22"/>
           <w:rtl w:val="0"/>
         </w:rPr>
-        <w:t xml:space="preserve">poil</w:t>
-      </w:r>
-      <w:r>
-        <w:rPr>
-          <w:rFonts w:ascii="Courier New" w:cs="Courier New" w:eastAsia="Courier New" w:hAnsi="Courier New"/>
-          <w:color w:val="0000ff"/>
-          <w:sz w:val="18"/>
-          <w:szCs w:val="18"/>
-          <w:rtl w:val="0"/>
-        </w:rPr>
-        <w:t xml:space="preserve">&lt;/m&gt;</w:t>
-      </w:r>
-      <w:r>
-        <w:rPr>
-          <w:rFonts w:ascii="Arial" w:cs="Arial" w:eastAsia="Arial" w:hAnsi="Arial"/>
-          <w:color w:val="000000"/>
-          <w:sz w:val="22"/>
-          <w:szCs w:val="22"/>
-          <w:rtl w:val="0"/>
-        </w:rPr>
-        <w:t xml:space="preserve"> de la </w:t>
+        <w:t xml:space="preserve">poil de la </w:t>
       </w:r>
       <w:r>
         <w:rPr>
@@ -619,7 +599,7 @@
           <w:szCs w:val="18"/>
           <w:rtl w:val="0"/>
         </w:rPr>
-        <w:t xml:space="preserve">&lt;/al&gt;</w:t>
+        <w:t xml:space="preserve">&lt;/al&gt;&lt;/m&gt;</w:t>
       </w:r>
       <w:r>
         <w:rPr>
@@ -769,7 +749,7 @@
           <w:szCs w:val="18"/>
           <w:rtl w:val="0"/>
         </w:rPr>
-        <w:t xml:space="preserve">&lt;bp&gt;</w:t>
+        <w:t xml:space="preserve">&lt;tl&gt;&lt;bp&gt;</w:t>
       </w:r>
       <w:r>
         <w:rPr>
@@ -789,7 +769,7 @@
           <w:szCs w:val="18"/>
           <w:rtl w:val="0"/>
         </w:rPr>
-        <w:t xml:space="preserve">&lt;/bp&gt;</w:t>
+        <w:t xml:space="preserve">&lt;/bp&gt;&lt;/tl&gt;</w:t>
       </w:r>
       <w:r>
         <w:rPr>
@@ -884,7 +864,47 @@
           <w:szCs w:val="22"/>
           <w:rtl w:val="0"/>
         </w:rPr>
-        <w:t xml:space="preserve">pas la lame plus longue que le tamis, &amp;</w:t>
+        <w:t xml:space="preserve">pas la </w:t>
+      </w:r>
+      <w:r>
+        <w:rPr>
+          <w:rFonts w:ascii="Courier New" w:cs="Courier New" w:eastAsia="Courier New" w:hAnsi="Courier New"/>
+          <w:color w:val="0000ff"/>
+          <w:sz w:val="18"/>
+          <w:szCs w:val="18"/>
+          <w:rtl w:val="0"/>
+        </w:rPr>
+        <w:t xml:space="preserve">&lt;tl&gt;</w:t>
+      </w:r>
+      <w:r>
+        <w:rPr>
+          <w:rFonts w:ascii="Arial" w:cs="Arial" w:eastAsia="Arial" w:hAnsi="Arial"/>
+          <w:color w:val="000000"/>
+          <w:sz w:val="22"/>
+          <w:szCs w:val="22"/>
+          <w:rtl w:val="0"/>
+        </w:rPr>
+        <w:t xml:space="preserve">lame</w:t>
+      </w:r>
+      <w:r>
+        <w:rPr>
+          <w:rFonts w:ascii="Courier New" w:cs="Courier New" w:eastAsia="Courier New" w:hAnsi="Courier New"/>
+          <w:color w:val="0000ff"/>
+          <w:sz w:val="18"/>
+          <w:szCs w:val="18"/>
+          <w:rtl w:val="0"/>
+        </w:rPr>
+        <w:t xml:space="preserve">&lt;/tl&gt;</w:t>
+      </w:r>
+      <w:r>
+        <w:rPr>
+          <w:rFonts w:ascii="Arial" w:cs="Arial" w:eastAsia="Arial" w:hAnsi="Arial"/>
+          <w:color w:val="000000"/>
+          <w:sz w:val="22"/>
+          <w:szCs w:val="22"/>
+          <w:rtl w:val="0"/>
+        </w:rPr>
+        <w:t xml:space="preserve"> plus longue que le tamis, &amp;</w:t>
       </w:r>
       <w:r>
         <w:rPr>
@@ -949,7 +969,27 @@
           <w:szCs w:val="22"/>
           <w:rtl w:val="0"/>
         </w:rPr>
-        <w:t xml:space="preserve">par les deulx extremités de la lame</w:t>
+        <w:t xml:space="preserve">par les deulx extremités de la </w:t>
+      </w:r>
+      <w:r>
+        <w:rPr>
+          <w:rFonts w:ascii="Courier New" w:cs="Courier New" w:eastAsia="Courier New" w:hAnsi="Courier New"/>
+          <w:color w:val="0000ff"/>
+          <w:sz w:val="18"/>
+          <w:szCs w:val="18"/>
+          <w:rtl w:val="0"/>
+        </w:rPr>
+        <w:t xml:space="preserve">&lt;tl&gt;</w:t>
+      </w:r>
+      <w:r>
+        <w:rPr>
+          <w:rFonts w:ascii="Arial" w:cs="Arial" w:eastAsia="Arial" w:hAnsi="Arial"/>
+          <w:color w:val="000000"/>
+          <w:sz w:val="22"/>
+          <w:szCs w:val="22"/>
+          <w:rtl w:val="0"/>
+        </w:rPr>
+        <w:t xml:space="preserve">lame</w:t>
       </w:r>
       <w:r>
         <w:rPr>
@@ -960,6 +1000,16 @@
           <w:rtl w:val="0"/>
         </w:rPr>
         <w:t xml:space="preserve">s</w:t>
+      </w:r>
+      <w:r>
+        <w:rPr>
+          <w:rFonts w:ascii="Courier New" w:cs="Courier New" w:eastAsia="Courier New" w:hAnsi="Courier New"/>
+          <w:color w:val="0000ff"/>
+          <w:sz w:val="18"/>
+          <w:szCs w:val="18"/>
+          <w:rtl w:val="0"/>
+        </w:rPr>
+        <w:t xml:space="preserve">&lt;/tl&gt;</w:t>
       </w:r>
       <w:r>
         <w:rPr>
@@ -1204,7 +1254,7 @@
           <w:szCs w:val="22"/>
           <w:rtl w:val="0"/>
         </w:rPr>
-        <w:t xml:space="preserve">passant entre deulx un petit </w:t>
+        <w:t xml:space="preserve">passant entre deulx un </w:t>
       </w:r>
       <w:r>
         <w:rPr>
@@ -1224,7 +1274,7 @@
           <w:szCs w:val="22"/>
           <w:rtl w:val="0"/>
         </w:rPr>
-        <w:t xml:space="preserve">baston plat</w:t>
+        <w:t xml:space="preserve">petit baston plat</w:t>
       </w:r>
       <w:r>
         <w:rPr>
@@ -1474,47 +1524,7 @@
           <w:szCs w:val="22"/>
           <w:rtl w:val="0"/>
         </w:rPr>
-        <w:t xml:space="preserve">tissent avecq trois marches. Il y a en tout le </w:t>
-      </w:r>
-      <w:r>
-        <w:rPr>
-          <w:rFonts w:ascii="Courier New" w:cs="Courier New" w:eastAsia="Courier New" w:hAnsi="Courier New"/>
-          <w:color w:val="0000ff"/>
-          <w:sz w:val="18"/>
-          <w:szCs w:val="18"/>
-          <w:rtl w:val="0"/>
-        </w:rPr>
-        <w:t xml:space="preserve">&lt;tl&gt;</w:t>
-      </w:r>
-      <w:r>
-        <w:rPr>
-          <w:rFonts w:ascii="Arial" w:cs="Arial" w:eastAsia="Arial" w:hAnsi="Arial"/>
-          <w:color w:val="000000"/>
-          <w:sz w:val="22"/>
-          <w:szCs w:val="22"/>
-          <w:rtl w:val="0"/>
-        </w:rPr>
-        <w:t xml:space="preserve">tamis</w:t>
-      </w:r>
-      <w:r>
-        <w:rPr>
-          <w:rFonts w:ascii="Courier New" w:cs="Courier New" w:eastAsia="Courier New" w:hAnsi="Courier New"/>
-          <w:color w:val="0000ff"/>
-          <w:sz w:val="18"/>
-          <w:szCs w:val="18"/>
-          <w:rtl w:val="0"/>
-        </w:rPr>
-        <w:t xml:space="preserve">&lt;/tl&gt;</w:t>
-      </w:r>
-      <w:r>
-        <w:rPr>
-          <w:rFonts w:ascii="Arial" w:cs="Arial" w:eastAsia="Arial" w:hAnsi="Arial"/>
-          <w:color w:val="000000"/>
-          <w:sz w:val="22"/>
-          <w:szCs w:val="22"/>
-          <w:rtl w:val="0"/>
-        </w:rPr>
-        <w:t xml:space="preserve"> xvii</w:t>
+        <w:t xml:space="preserve">tissent avecq trois marches. Il y a en tout le tamis xvii</w:t>
       </w:r>
       <w:r>
         <w:rPr>
@@ -1620,7 +1630,47 @@
           <w:szCs w:val="22"/>
           <w:rtl w:val="0"/>
         </w:rPr>
-        <w:t xml:space="preserve">Ils les vendent à douzaines &amp;</w:t>
+        <w:t xml:space="preserve">Ils les vendent à </w:t>
+      </w:r>
+      <w:r>
+        <w:rPr>
+          <w:rFonts w:ascii="Courier New" w:cs="Courier New" w:eastAsia="Courier New" w:hAnsi="Courier New"/>
+          <w:color w:val="0000ff"/>
+          <w:sz w:val="18"/>
+          <w:szCs w:val="18"/>
+          <w:rtl w:val="0"/>
+        </w:rPr>
+        <w:t xml:space="preserve">&lt;ms&gt;</w:t>
+      </w:r>
+      <w:r>
+        <w:rPr>
+          <w:rFonts w:ascii="Arial" w:cs="Arial" w:eastAsia="Arial" w:hAnsi="Arial"/>
+          <w:color w:val="000000"/>
+          <w:sz w:val="22"/>
+          <w:szCs w:val="22"/>
+          <w:rtl w:val="0"/>
+        </w:rPr>
+        <w:t xml:space="preserve">douzaines</w:t>
+      </w:r>
+      <w:r>
+        <w:rPr>
+          <w:rFonts w:ascii="Courier New" w:cs="Courier New" w:eastAsia="Courier New" w:hAnsi="Courier New"/>
+          <w:color w:val="0000ff"/>
+          <w:sz w:val="18"/>
+          <w:szCs w:val="18"/>
+          <w:rtl w:val="0"/>
+        </w:rPr>
+        <w:t xml:space="preserve">&lt;/ms&gt;</w:t>
+      </w:r>
+      <w:r>
+        <w:rPr>
+          <w:rFonts w:ascii="Arial" w:cs="Arial" w:eastAsia="Arial" w:hAnsi="Arial"/>
+          <w:color w:val="000000"/>
+          <w:sz w:val="22"/>
+          <w:szCs w:val="22"/>
+          <w:rtl w:val="0"/>
+        </w:rPr>
+        <w:t xml:space="preserve"> &amp;</w:t>
       </w:r>
       <w:r>
         <w:rPr>
@@ -1641,6 +1691,16 @@
           <w:rtl w:val="0"/>
         </w:rPr>
         <w:t xml:space="preserve"> chascune xxx </w:t>
+      </w:r>
+      <w:r>
+        <w:rPr>
+          <w:rFonts w:ascii="Courier New" w:cs="Courier New" w:eastAsia="Courier New" w:hAnsi="Courier New"/>
+          <w:color w:val="0000ff"/>
+          <w:sz w:val="18"/>
+          <w:szCs w:val="18"/>
+          <w:rtl w:val="0"/>
+        </w:rPr>
+        <w:t xml:space="preserve">&lt;ms&gt;&lt;cn&gt;</w:t>
       </w:r>
       <w:r>
         <w:rPr>
@@ -1681,6 +1741,16 @@
           <w:rtl w:val="0"/>
         </w:rPr>
         <w:t xml:space="preserve">&lt;/exp&gt;</w:t>
+      </w:r>
+      <w:r>
+        <w:rPr>
+          <w:rFonts w:ascii="Courier New" w:cs="Courier New" w:eastAsia="Courier New" w:hAnsi="Courier New"/>
+          <w:color w:val="0000ff"/>
+          <w:sz w:val="18"/>
+          <w:szCs w:val="18"/>
+          <w:rtl w:val="0"/>
+        </w:rPr>
+        <w:t xml:space="preserve">&lt;/cn&gt;&lt;/ms&gt;</w:t>
       </w:r>
       <w:r>
         <w:rPr>
@@ -1940,7 +2010,7 @@
           <w:szCs w:val="22"/>
           <w:rtl w:val="0"/>
         </w:rPr>
-        <w:t xml:space="preserve">prenent en eschange de l'estamine de </w:t>
+        <w:t xml:space="preserve">prenent en eschange de l'</w:t>
       </w:r>
       <w:r>
         <w:rPr>
@@ -1960,7 +2030,7 @@
           <w:szCs w:val="22"/>
           <w:rtl w:val="0"/>
         </w:rPr>
-        <w:t xml:space="preserve">soye</w:t>
+        <w:t xml:space="preserve">estamine de soye</w:t>
       </w:r>
       <w:r>
         <w:rPr>

--- a/TEMP/input/p044v_NM_+MHS_+_G2/tcn_p044v.docx
+++ b/TEMP/input/p044v_NM_+MHS_+_G2/tcn_p044v.docx
@@ -199,27 +199,7 @@
           <w:szCs w:val="18"/>
           <w:rtl w:val="0"/>
         </w:rPr>
-        <w:t xml:space="preserve">&lt;id&gt;</w:t>
-      </w:r>
-      <w:r>
-        <w:rPr>
-          <w:rFonts w:ascii="Arial" w:cs="Arial" w:eastAsia="Arial" w:hAnsi="Arial"/>
-          <w:color w:val="000000"/>
-          <w:sz w:val="22"/>
-          <w:szCs w:val="22"/>
-          <w:rtl w:val="0"/>
-        </w:rPr>
-        <w:t xml:space="preserve">p044v_1</w:t>
-      </w:r>
-      <w:r>
-        <w:rPr>
-          <w:rFonts w:ascii="Courier New" w:cs="Courier New" w:eastAsia="Courier New" w:hAnsi="Courier New"/>
-          <w:color w:val="7f6000"/>
-          <w:sz w:val="18"/>
-          <w:szCs w:val="18"/>
-          <w:rtl w:val="0"/>
-        </w:rPr>
-        <w:t xml:space="preserve">&lt;/id&gt;</w:t>
+        <w:t xml:space="preserve">&lt;id&gt;p044v_1&lt;/id&gt;</w:t>
       </w:r>
       <w:r>
         <w:rPr>
@@ -2155,27 +2135,7 @@
           <w:szCs w:val="18"/>
           <w:rtl w:val="0"/>
         </w:rPr>
-        <w:t xml:space="preserve">&lt;id&gt;</w:t>
-      </w:r>
-      <w:r>
-        <w:rPr>
-          <w:rFonts w:ascii="Arial" w:cs="Arial" w:eastAsia="Arial" w:hAnsi="Arial"/>
-          <w:color w:val="000000"/>
-          <w:sz w:val="22"/>
-          <w:szCs w:val="22"/>
-          <w:rtl w:val="0"/>
-        </w:rPr>
-        <w:t xml:space="preserve">p044v_2</w:t>
-      </w:r>
-      <w:r>
-        <w:rPr>
-          <w:rFonts w:ascii="Courier New" w:cs="Courier New" w:eastAsia="Courier New" w:hAnsi="Courier New"/>
-          <w:color w:val="7f6000"/>
-          <w:sz w:val="18"/>
-          <w:szCs w:val="18"/>
-          <w:rtl w:val="0"/>
-        </w:rPr>
-        <w:t xml:space="preserve">&lt;/id&gt;</w:t>
+        <w:t xml:space="preserve">&lt;id&gt;p044v_2&lt;/id&gt;</w:t>
       </w:r>
       <w:r>
         <w:rPr>
@@ -3295,27 +3255,7 @@
           <w:szCs w:val="18"/>
           <w:rtl w:val="0"/>
         </w:rPr>
-        <w:t xml:space="preserve">&lt;id&gt;</w:t>
-      </w:r>
-      <w:r>
-        <w:rPr>
-          <w:rFonts w:ascii="Arial" w:cs="Arial" w:eastAsia="Arial" w:hAnsi="Arial"/>
-          <w:color w:val="000000"/>
-          <w:sz w:val="22"/>
-          <w:szCs w:val="22"/>
-          <w:rtl w:val="0"/>
-        </w:rPr>
-        <w:t xml:space="preserve">p044v_3</w:t>
-      </w:r>
-      <w:r>
-        <w:rPr>
-          <w:rFonts w:ascii="Courier New" w:cs="Courier New" w:eastAsia="Courier New" w:hAnsi="Courier New"/>
-          <w:color w:val="7f6000"/>
-          <w:sz w:val="18"/>
-          <w:szCs w:val="18"/>
-          <w:rtl w:val="0"/>
-        </w:rPr>
-        <w:t xml:space="preserve">&lt;/id&gt;</w:t>
+        <w:t xml:space="preserve">&lt;id&gt;p044v_3&lt;/id&gt;</w:t>
       </w:r>
       <w:r>
         <w:rPr>
@@ -4095,27 +4035,7 @@
           <w:szCs w:val="18"/>
           <w:rtl w:val="0"/>
         </w:rPr>
-        <w:t xml:space="preserve">&lt;id&gt;</w:t>
-      </w:r>
-      <w:r>
-        <w:rPr>
-          <w:rFonts w:ascii="Arial" w:cs="Arial" w:eastAsia="Arial" w:hAnsi="Arial"/>
-          <w:color w:val="000000"/>
-          <w:sz w:val="22"/>
-          <w:szCs w:val="22"/>
-          <w:rtl w:val="0"/>
-        </w:rPr>
-        <w:t xml:space="preserve">p044v_4</w:t>
-      </w:r>
-      <w:r>
-        <w:rPr>
-          <w:rFonts w:ascii="Courier New" w:cs="Courier New" w:eastAsia="Courier New" w:hAnsi="Courier New"/>
-          <w:color w:val="7f6000"/>
-          <w:sz w:val="18"/>
-          <w:szCs w:val="18"/>
-          <w:rtl w:val="0"/>
-        </w:rPr>
-        <w:t xml:space="preserve">&lt;/id&gt;</w:t>
+        <w:t xml:space="preserve">&lt;id&gt;p044v_4&lt;/id&gt;</w:t>
       </w:r>
       <w:r>
         <w:rPr>

--- a/TEMP/input/p044v_NM_+MHS_+_G2/tcn_p044v.docx
+++ b/TEMP/input/p044v_NM_+MHS_+_G2/tcn_p044v.docx
@@ -5030,7 +5030,7 @@
     </w:p>
     <w:sectPr>
       <w:pgSz w:h="16834" w:w="11909"/>
-      <w:pgMar w:bottom="1440" w:top="1440" w:left="1440" w:right="1440" w:header="0"/>
+      <w:pgMar w:bottom="1440" w:top="1440" w:left="1440" w:right="1440" w:header="0" w:footer="720"/>
       <w:pgNumType w:start="1"/>
     </w:sectPr>
   </w:body>

--- a/TEMP/input/p044v_NM_+MHS_+_G2/tcn_p044v.docx
+++ b/TEMP/input/p044v_NM_+MHS_+_G2/tcn_p044v.docx
@@ -13,7 +13,6 @@
           <w:between w:space="0" w:sz="0" w:val="nil"/>
         </w:pBdr>
         <w:shd w:fill="auto" w:val="clear"/>
-        <w:contextualSpacing w:val="0"/>
         <w:rPr>
           <w:rFonts w:ascii="Arial" w:cs="Arial" w:eastAsia="Arial" w:hAnsi="Arial"/>
           <w:color w:val="000000"/>
@@ -68,7 +67,6 @@
           <w:between w:space="0" w:sz="0" w:val="nil"/>
         </w:pBdr>
         <w:shd w:fill="auto" w:val="clear"/>
-        <w:contextualSpacing w:val="0"/>
         <w:rPr>
           <w:rFonts w:ascii="Arial" w:cs="Arial" w:eastAsia="Arial" w:hAnsi="Arial"/>
           <w:color w:val="000000"/>
@@ -123,7 +121,6 @@
           <w:between w:space="0" w:sz="0" w:val="nil"/>
         </w:pBdr>
         <w:shd w:fill="auto" w:val="clear"/>
-        <w:contextualSpacing w:val="0"/>
         <w:rPr>
           <w:rFonts w:ascii="Arial" w:cs="Arial" w:eastAsia="Arial" w:hAnsi="Arial"/>
           <w:color w:val="000000"/>
@@ -148,7 +145,6 @@
           <w:between w:space="0" w:sz="0" w:val="nil"/>
         </w:pBdr>
         <w:shd w:fill="auto" w:val="clear"/>
-        <w:contextualSpacing w:val="0"/>
         <w:rPr>
           <w:rFonts w:ascii="Arial" w:cs="Arial" w:eastAsia="Arial" w:hAnsi="Arial"/>
           <w:color w:val="000000"/>
@@ -183,7 +179,6 @@
           <w:between w:space="0" w:sz="0" w:val="nil"/>
         </w:pBdr>
         <w:shd w:fill="auto" w:val="clear"/>
-        <w:contextualSpacing w:val="0"/>
         <w:rPr>
           <w:rFonts w:ascii="Arial" w:cs="Arial" w:eastAsia="Arial" w:hAnsi="Arial"/>
           <w:color w:val="000000"/>
@@ -218,7 +213,6 @@
           <w:between w:space="0" w:sz="0" w:val="nil"/>
         </w:pBdr>
         <w:shd w:fill="auto" w:val="clear"/>
-        <w:contextualSpacing w:val="0"/>
         <w:rPr>
           <w:rFonts w:ascii="Arial" w:cs="Arial" w:eastAsia="Arial" w:hAnsi="Arial"/>
           <w:color w:val="000000"/>
@@ -243,7 +237,6 @@
           <w:between w:space="0" w:sz="0" w:val="nil"/>
         </w:pBdr>
         <w:shd w:fill="auto" w:val="clear"/>
-        <w:contextualSpacing w:val="0"/>
         <w:rPr>
           <w:rFonts w:ascii="Arial" w:cs="Arial" w:eastAsia="Arial" w:hAnsi="Arial"/>
           <w:color w:val="000000"/>
@@ -348,7 +341,6 @@
           <w:between w:space="0" w:sz="0" w:val="nil"/>
         </w:pBdr>
         <w:shd w:fill="auto" w:val="clear"/>
-        <w:contextualSpacing w:val="0"/>
         <w:rPr>
           <w:rFonts w:ascii="Arial" w:cs="Arial" w:eastAsia="Arial" w:hAnsi="Arial"/>
           <w:color w:val="000000"/>
@@ -373,7 +365,6 @@
           <w:between w:space="0" w:sz="0" w:val="nil"/>
         </w:pBdr>
         <w:shd w:fill="auto" w:val="clear"/>
-        <w:contextualSpacing w:val="0"/>
         <w:rPr>
           <w:rFonts w:ascii="Arial" w:cs="Arial" w:eastAsia="Arial" w:hAnsi="Arial"/>
           <w:color w:val="000000"/>
@@ -618,7 +609,6 @@
           <w:between w:space="0" w:sz="0" w:val="nil"/>
         </w:pBdr>
         <w:shd w:fill="auto" w:val="clear"/>
-        <w:contextualSpacing w:val="0"/>
         <w:rPr>
           <w:rFonts w:ascii="Arial" w:cs="Arial" w:eastAsia="Arial" w:hAnsi="Arial"/>
           <w:color w:val="000000"/>
@@ -703,7 +693,6 @@
           <w:between w:space="0" w:sz="0" w:val="nil"/>
         </w:pBdr>
         <w:shd w:fill="auto" w:val="clear"/>
-        <w:contextualSpacing w:val="0"/>
         <w:rPr>
           <w:rFonts w:ascii="Arial" w:cs="Arial" w:eastAsia="Arial" w:hAnsi="Arial"/>
           <w:color w:val="000000"/>
@@ -828,7 +817,6 @@
           <w:between w:space="0" w:sz="0" w:val="nil"/>
         </w:pBdr>
         <w:shd w:fill="auto" w:val="clear"/>
-        <w:contextualSpacing w:val="0"/>
         <w:rPr>
           <w:rFonts w:ascii="Arial" w:cs="Arial" w:eastAsia="Arial" w:hAnsi="Arial"/>
           <w:color w:val="000000"/>
@@ -933,7 +921,6 @@
           <w:between w:space="0" w:sz="0" w:val="nil"/>
         </w:pBdr>
         <w:shd w:fill="auto" w:val="clear"/>
-        <w:contextualSpacing w:val="0"/>
         <w:rPr>
           <w:rFonts w:ascii="Arial" w:cs="Arial" w:eastAsia="Arial" w:hAnsi="Arial"/>
           <w:color w:val="000000"/>
@@ -1068,7 +1055,6 @@
           <w:between w:space="0" w:sz="0" w:val="nil"/>
         </w:pBdr>
         <w:shd w:fill="auto" w:val="clear"/>
-        <w:contextualSpacing w:val="0"/>
         <w:rPr>
           <w:rFonts w:ascii="Arial" w:cs="Arial" w:eastAsia="Arial" w:hAnsi="Arial"/>
           <w:color w:val="000000"/>
@@ -1153,7 +1139,6 @@
           <w:between w:space="0" w:sz="0" w:val="nil"/>
         </w:pBdr>
         <w:shd w:fill="auto" w:val="clear"/>
-        <w:contextualSpacing w:val="0"/>
         <w:rPr>
           <w:rFonts w:ascii="Arial" w:cs="Arial" w:eastAsia="Arial" w:hAnsi="Arial"/>
           <w:color w:val="000000"/>
@@ -1218,7 +1203,6 @@
           <w:between w:space="0" w:sz="0" w:val="nil"/>
         </w:pBdr>
         <w:shd w:fill="auto" w:val="clear"/>
-        <w:contextualSpacing w:val="0"/>
         <w:rPr>
           <w:rFonts w:ascii="Arial" w:cs="Arial" w:eastAsia="Arial" w:hAnsi="Arial"/>
           <w:color w:val="000000"/>
@@ -1363,7 +1347,6 @@
           <w:between w:space="0" w:sz="0" w:val="nil"/>
         </w:pBdr>
         <w:shd w:fill="auto" w:val="clear"/>
-        <w:contextualSpacing w:val="0"/>
         <w:rPr>
           <w:rFonts w:ascii="Arial" w:cs="Arial" w:eastAsia="Arial" w:hAnsi="Arial"/>
           <w:color w:val="000000"/>
@@ -1488,7 +1471,6 @@
           <w:between w:space="0" w:sz="0" w:val="nil"/>
         </w:pBdr>
         <w:shd w:fill="auto" w:val="clear"/>
-        <w:contextualSpacing w:val="0"/>
         <w:rPr>
           <w:rFonts w:ascii="Arial" w:cs="Arial" w:eastAsia="Arial" w:hAnsi="Arial"/>
           <w:color w:val="000000"/>
@@ -1594,7 +1576,6 @@
           <w:between w:space="0" w:sz="0" w:val="nil"/>
         </w:pBdr>
         <w:shd w:fill="auto" w:val="clear"/>
-        <w:contextualSpacing w:val="0"/>
         <w:rPr>
           <w:rFonts w:ascii="Arial" w:cs="Arial" w:eastAsia="Arial" w:hAnsi="Arial"/>
           <w:color w:val="000000"/>
@@ -1769,7 +1750,6 @@
           <w:between w:space="0" w:sz="0" w:val="nil"/>
         </w:pBdr>
         <w:shd w:fill="auto" w:val="clear"/>
-        <w:contextualSpacing w:val="0"/>
         <w:rPr>
           <w:rFonts w:ascii="Arial" w:cs="Arial" w:eastAsia="Arial" w:hAnsi="Arial"/>
           <w:color w:val="000000"/>
@@ -1974,7 +1954,6 @@
           <w:between w:space="0" w:sz="0" w:val="nil"/>
         </w:pBdr>
         <w:shd w:fill="auto" w:val="clear"/>
-        <w:contextualSpacing w:val="0"/>
         <w:rPr>
           <w:rFonts w:ascii="Arial" w:cs="Arial" w:eastAsia="Arial" w:hAnsi="Arial"/>
           <w:color w:val="000000"/>
@@ -2059,7 +2038,6 @@
           <w:between w:space="0" w:sz="0" w:val="nil"/>
         </w:pBdr>
         <w:shd w:fill="auto" w:val="clear"/>
-        <w:contextualSpacing w:val="0"/>
         <w:rPr>
           <w:rFonts w:ascii="Arial" w:cs="Arial" w:eastAsia="Arial" w:hAnsi="Arial"/>
           <w:color w:val="000000"/>
@@ -2084,7 +2062,6 @@
           <w:between w:space="0" w:sz="0" w:val="nil"/>
         </w:pBdr>
         <w:shd w:fill="auto" w:val="clear"/>
-        <w:contextualSpacing w:val="0"/>
         <w:rPr>
           <w:rFonts w:ascii="Arial" w:cs="Arial" w:eastAsia="Arial" w:hAnsi="Arial"/>
           <w:color w:val="000000"/>
@@ -2119,7 +2096,6 @@
           <w:between w:space="0" w:sz="0" w:val="nil"/>
         </w:pBdr>
         <w:shd w:fill="auto" w:val="clear"/>
-        <w:contextualSpacing w:val="0"/>
         <w:rPr>
           <w:rFonts w:ascii="Arial" w:cs="Arial" w:eastAsia="Arial" w:hAnsi="Arial"/>
           <w:color w:val="000000"/>
@@ -2154,7 +2130,6 @@
           <w:between w:space="0" w:sz="0" w:val="nil"/>
         </w:pBdr>
         <w:shd w:fill="auto" w:val="clear"/>
-        <w:contextualSpacing w:val="0"/>
         <w:rPr>
           <w:rFonts w:ascii="Arial" w:cs="Arial" w:eastAsia="Arial" w:hAnsi="Arial"/>
           <w:color w:val="000000"/>
@@ -2359,7 +2334,6 @@
           <w:between w:space="0" w:sz="0" w:val="nil"/>
         </w:pBdr>
         <w:shd w:fill="auto" w:val="clear"/>
-        <w:contextualSpacing w:val="0"/>
         <w:rPr>
           <w:rFonts w:ascii="Arial" w:cs="Arial" w:eastAsia="Arial" w:hAnsi="Arial"/>
           <w:color w:val="000000"/>
@@ -2384,7 +2358,6 @@
           <w:between w:space="0" w:sz="0" w:val="nil"/>
         </w:pBdr>
         <w:shd w:fill="auto" w:val="clear"/>
-        <w:contextualSpacing w:val="0"/>
         <w:rPr>
           <w:rFonts w:ascii="Arial" w:cs="Arial" w:eastAsia="Arial" w:hAnsi="Arial"/>
           <w:color w:val="000000"/>
@@ -2639,7 +2612,6 @@
           <w:between w:space="0" w:sz="0" w:val="nil"/>
         </w:pBdr>
         <w:shd w:fill="auto" w:val="clear"/>
-        <w:contextualSpacing w:val="0"/>
         <w:rPr>
           <w:rFonts w:ascii="Arial" w:cs="Arial" w:eastAsia="Arial" w:hAnsi="Arial"/>
           <w:color w:val="000000"/>
@@ -2744,7 +2716,6 @@
           <w:between w:space="0" w:sz="0" w:val="nil"/>
         </w:pBdr>
         <w:shd w:fill="auto" w:val="clear"/>
-        <w:contextualSpacing w:val="0"/>
         <w:rPr>
           <w:rFonts w:ascii="Arial" w:cs="Arial" w:eastAsia="Arial" w:hAnsi="Arial"/>
           <w:color w:val="000000"/>
@@ -2849,7 +2820,6 @@
           <w:between w:space="0" w:sz="0" w:val="nil"/>
         </w:pBdr>
         <w:shd w:fill="auto" w:val="clear"/>
-        <w:contextualSpacing w:val="0"/>
         <w:rPr>
           <w:rFonts w:ascii="Arial" w:cs="Arial" w:eastAsia="Arial" w:hAnsi="Arial"/>
           <w:color w:val="000000"/>
@@ -2894,7 +2864,6 @@
           <w:between w:space="0" w:sz="0" w:val="nil"/>
         </w:pBdr>
         <w:shd w:fill="auto" w:val="clear"/>
-        <w:contextualSpacing w:val="0"/>
         <w:rPr>
           <w:rFonts w:ascii="Arial" w:cs="Arial" w:eastAsia="Arial" w:hAnsi="Arial"/>
           <w:color w:val="000000"/>
@@ -2999,7 +2968,6 @@
           <w:between w:space="0" w:sz="0" w:val="nil"/>
         </w:pBdr>
         <w:shd w:fill="auto" w:val="clear"/>
-        <w:contextualSpacing w:val="0"/>
         <w:rPr>
           <w:rFonts w:ascii="Arial" w:cs="Arial" w:eastAsia="Arial" w:hAnsi="Arial"/>
           <w:color w:val="000000"/>
@@ -3114,7 +3082,6 @@
           <w:between w:space="0" w:sz="0" w:val="nil"/>
         </w:pBdr>
         <w:shd w:fill="auto" w:val="clear"/>
-        <w:contextualSpacing w:val="0"/>
         <w:rPr>
           <w:rFonts w:ascii="Arial" w:cs="Arial" w:eastAsia="Arial" w:hAnsi="Arial"/>
           <w:color w:val="000000"/>
@@ -3179,7 +3146,6 @@
           <w:between w:space="0" w:sz="0" w:val="nil"/>
         </w:pBdr>
         <w:shd w:fill="auto" w:val="clear"/>
-        <w:contextualSpacing w:val="0"/>
         <w:rPr>
           <w:rFonts w:ascii="Arial" w:cs="Arial" w:eastAsia="Arial" w:hAnsi="Arial"/>
           <w:color w:val="000000"/>
@@ -3204,7 +3170,6 @@
           <w:between w:space="0" w:sz="0" w:val="nil"/>
         </w:pBdr>
         <w:shd w:fill="auto" w:val="clear"/>
-        <w:contextualSpacing w:val="0"/>
         <w:rPr>
           <w:rFonts w:ascii="Arial" w:cs="Arial" w:eastAsia="Arial" w:hAnsi="Arial"/>
           <w:color w:val="000000"/>
@@ -3239,7 +3204,6 @@
           <w:between w:space="0" w:sz="0" w:val="nil"/>
         </w:pBdr>
         <w:shd w:fill="auto" w:val="clear"/>
-        <w:contextualSpacing w:val="0"/>
         <w:rPr>
           <w:rFonts w:ascii="Arial" w:cs="Arial" w:eastAsia="Arial" w:hAnsi="Arial"/>
           <w:color w:val="000000"/>
@@ -3274,7 +3238,6 @@
           <w:between w:space="0" w:sz="0" w:val="nil"/>
         </w:pBdr>
         <w:shd w:fill="auto" w:val="clear"/>
-        <w:contextualSpacing w:val="0"/>
         <w:rPr>
           <w:rFonts w:ascii="Arial" w:cs="Arial" w:eastAsia="Arial" w:hAnsi="Arial"/>
           <w:color w:val="000000"/>
@@ -3349,7 +3312,6 @@
           <w:between w:space="0" w:sz="0" w:val="nil"/>
         </w:pBdr>
         <w:shd w:fill="auto" w:val="clear"/>
-        <w:contextualSpacing w:val="0"/>
         <w:rPr>
           <w:rFonts w:ascii="Arial" w:cs="Arial" w:eastAsia="Arial" w:hAnsi="Arial"/>
           <w:color w:val="000000"/>
@@ -3374,7 +3336,6 @@
           <w:between w:space="0" w:sz="0" w:val="nil"/>
         </w:pBdr>
         <w:shd w:fill="auto" w:val="clear"/>
-        <w:contextualSpacing w:val="0"/>
         <w:rPr>
           <w:rFonts w:ascii="Arial" w:cs="Arial" w:eastAsia="Arial" w:hAnsi="Arial"/>
           <w:color w:val="000000"/>
@@ -3489,7 +3450,6 @@
           <w:between w:space="0" w:sz="0" w:val="nil"/>
         </w:pBdr>
         <w:shd w:fill="auto" w:val="clear"/>
-        <w:contextualSpacing w:val="0"/>
         <w:rPr>
           <w:rFonts w:ascii="Arial" w:cs="Arial" w:eastAsia="Arial" w:hAnsi="Arial"/>
           <w:color w:val="000000"/>
@@ -3674,7 +3634,6 @@
           <w:between w:space="0" w:sz="0" w:val="nil"/>
         </w:pBdr>
         <w:shd w:fill="auto" w:val="clear"/>
-        <w:contextualSpacing w:val="0"/>
         <w:rPr>
           <w:rFonts w:ascii="Arial" w:cs="Arial" w:eastAsia="Arial" w:hAnsi="Arial"/>
           <w:color w:val="000000"/>
@@ -3799,7 +3758,6 @@
           <w:between w:space="0" w:sz="0" w:val="nil"/>
         </w:pBdr>
         <w:shd w:fill="auto" w:val="clear"/>
-        <w:contextualSpacing w:val="0"/>
         <w:rPr>
           <w:rFonts w:ascii="Arial" w:cs="Arial" w:eastAsia="Arial" w:hAnsi="Arial"/>
           <w:color w:val="000000"/>
@@ -3884,7 +3842,6 @@
           <w:between w:space="0" w:sz="0" w:val="nil"/>
         </w:pBdr>
         <w:shd w:fill="auto" w:val="clear"/>
-        <w:contextualSpacing w:val="0"/>
         <w:rPr>
           <w:rFonts w:ascii="Arial" w:cs="Arial" w:eastAsia="Arial" w:hAnsi="Arial"/>
           <w:color w:val="000000"/>
@@ -3959,7 +3916,6 @@
           <w:between w:space="0" w:sz="0" w:val="nil"/>
         </w:pBdr>
         <w:shd w:fill="auto" w:val="clear"/>
-        <w:contextualSpacing w:val="0"/>
         <w:rPr>
           <w:rFonts w:ascii="Arial" w:cs="Arial" w:eastAsia="Arial" w:hAnsi="Arial"/>
           <w:color w:val="000000"/>
@@ -3984,7 +3940,6 @@
           <w:between w:space="0" w:sz="0" w:val="nil"/>
         </w:pBdr>
         <w:shd w:fill="auto" w:val="clear"/>
-        <w:contextualSpacing w:val="0"/>
         <w:rPr>
           <w:rFonts w:ascii="Arial" w:cs="Arial" w:eastAsia="Arial" w:hAnsi="Arial"/>
           <w:color w:val="000000"/>
@@ -4019,7 +3974,6 @@
           <w:between w:space="0" w:sz="0" w:val="nil"/>
         </w:pBdr>
         <w:shd w:fill="auto" w:val="clear"/>
-        <w:contextualSpacing w:val="0"/>
         <w:rPr>
           <w:rFonts w:ascii="Arial" w:cs="Arial" w:eastAsia="Arial" w:hAnsi="Arial"/>
           <w:color w:val="000000"/>
@@ -4054,7 +4008,6 @@
           <w:between w:space="0" w:sz="0" w:val="nil"/>
         </w:pBdr>
         <w:shd w:fill="auto" w:val="clear"/>
-        <w:contextualSpacing w:val="0"/>
         <w:rPr>
           <w:rFonts w:ascii="Arial" w:cs="Arial" w:eastAsia="Arial" w:hAnsi="Arial"/>
           <w:color w:val="000000"/>
@@ -4079,7 +4032,6 @@
           <w:between w:space="0" w:sz="0" w:val="nil"/>
         </w:pBdr>
         <w:shd w:fill="auto" w:val="clear"/>
-        <w:contextualSpacing w:val="0"/>
         <w:rPr>
           <w:rFonts w:ascii="Arial" w:cs="Arial" w:eastAsia="Arial" w:hAnsi="Arial"/>
           <w:color w:val="000000"/>
@@ -4154,7 +4106,6 @@
           <w:between w:space="0" w:sz="0" w:val="nil"/>
         </w:pBdr>
         <w:shd w:fill="auto" w:val="clear"/>
-        <w:contextualSpacing w:val="0"/>
         <w:rPr>
           <w:rFonts w:ascii="Arial" w:cs="Arial" w:eastAsia="Arial" w:hAnsi="Arial"/>
           <w:color w:val="000000"/>
@@ -4179,7 +4130,6 @@
           <w:between w:space="0" w:sz="0" w:val="nil"/>
         </w:pBdr>
         <w:shd w:fill="auto" w:val="clear"/>
-        <w:contextualSpacing w:val="0"/>
         <w:rPr>
           <w:rFonts w:ascii="Arial" w:cs="Arial" w:eastAsia="Arial" w:hAnsi="Arial"/>
           <w:color w:val="000000"/>
@@ -4394,7 +4344,6 @@
           <w:between w:space="0" w:sz="0" w:val="nil"/>
         </w:pBdr>
         <w:shd w:fill="auto" w:val="clear"/>
-        <w:contextualSpacing w:val="0"/>
         <w:rPr>
           <w:rFonts w:ascii="Arial" w:cs="Arial" w:eastAsia="Arial" w:hAnsi="Arial"/>
           <w:color w:val="000000"/>
@@ -4479,7 +4428,6 @@
           <w:between w:space="0" w:sz="0" w:val="nil"/>
         </w:pBdr>
         <w:shd w:fill="auto" w:val="clear"/>
-        <w:contextualSpacing w:val="0"/>
         <w:rPr>
           <w:rFonts w:ascii="Arial" w:cs="Arial" w:eastAsia="Arial" w:hAnsi="Arial"/>
           <w:color w:val="000000"/>
@@ -4704,7 +4652,6 @@
           <w:between w:space="0" w:sz="0" w:val="nil"/>
         </w:pBdr>
         <w:shd w:fill="auto" w:val="clear"/>
-        <w:contextualSpacing w:val="0"/>
         <w:rPr>
           <w:rFonts w:ascii="Arial" w:cs="Arial" w:eastAsia="Arial" w:hAnsi="Arial"/>
           <w:color w:val="000000"/>
@@ -4809,7 +4756,6 @@
           <w:between w:space="0" w:sz="0" w:val="nil"/>
         </w:pBdr>
         <w:shd w:fill="auto" w:val="clear"/>
-        <w:contextualSpacing w:val="0"/>
         <w:rPr>
           <w:rFonts w:ascii="Arial" w:cs="Arial" w:eastAsia="Arial" w:hAnsi="Arial"/>
           <w:color w:val="000000"/>
@@ -4934,7 +4880,6 @@
           <w:between w:space="0" w:sz="0" w:val="nil"/>
         </w:pBdr>
         <w:shd w:fill="auto" w:val="clear"/>
-        <w:contextualSpacing w:val="0"/>
         <w:rPr>
           <w:rFonts w:ascii="Arial" w:cs="Arial" w:eastAsia="Arial" w:hAnsi="Arial"/>
           <w:color w:val="000000"/>
